--- a/group_report_LSP2Opt.docx
+++ b/group_report_LSP2Opt.docx
@@ -860,6 +860,12 @@
         </w:rPr>
         <w:t>Pick a random starting city</w:t>
       </w:r>
+      <w:r>
+        <w:rPr>
+          <w:rFonts w:ascii="Times New Roman" w:hAnsi="Times New Roman" w:cs="Times New Roman"/>
+        </w:rPr>
+        <w:t>: O(1)</w:t>
+      </w:r>
     </w:p>
     <w:p>
       <w:pPr>
@@ -879,6 +885,12 @@
         </w:rPr>
         <w:t>Find the shortest edge that goes to an unvisited city, and travel it</w:t>
       </w:r>
+      <w:r>
+        <w:rPr>
+          <w:rFonts w:ascii="Times New Roman" w:hAnsi="Times New Roman" w:cs="Times New Roman"/>
+        </w:rPr>
+        <w:t>: O(n)</w:t>
+      </w:r>
     </w:p>
     <w:p>
       <w:pPr>
@@ -898,6 +910,12 @@
         </w:rPr>
         <w:t>Repeat Step 2 until the original starting city is reached, unless no routes are available, then continue</w:t>
       </w:r>
+      <w:r>
+        <w:rPr>
+          <w:rFonts w:ascii="Times New Roman" w:hAnsi="Times New Roman" w:cs="Times New Roman"/>
+        </w:rPr>
+        <w:t>: O(n)</w:t>
+      </w:r>
     </w:p>
     <w:p>
       <w:pPr>
@@ -917,6 +935,12 @@
         </w:rPr>
         <w:t>If a dead-end was found, start over at Step 1 with a different start city</w:t>
       </w:r>
+      <w:r>
+        <w:rPr>
+          <w:rFonts w:ascii="Times New Roman" w:hAnsi="Times New Roman" w:cs="Times New Roman"/>
+        </w:rPr>
+        <w:t xml:space="preserve"> (rare to occur even once, let alone in terms of the size of the input; not factored into big-O bound as it is a small constant)</w:t>
+      </w:r>
     </w:p>
     <w:p>
       <w:pPr>
@@ -959,6 +983,51 @@
           <w:rFonts w:ascii="Times New Roman" w:hAnsi="Times New Roman" w:cs="Times New Roman"/>
         </w:rPr>
         <w:t>edges at random until a circuit is made) and it can run in less than a second for more than 1,000 cities at a time.</w:t>
+      </w:r>
+      <w:r>
+        <w:rPr>
+          <w:rFonts w:ascii="Times New Roman" w:hAnsi="Times New Roman" w:cs="Times New Roman"/>
+        </w:rPr>
+        <w:t xml:space="preserve"> With Step 3 running n times for each repeat of Step 2, this implementation of Greedy is </w:t>
+      </w:r>
+      <w:proofErr w:type="gramStart"/>
+      <w:r>
+        <w:rPr>
+          <w:rFonts w:ascii="Times New Roman" w:hAnsi="Times New Roman" w:cs="Times New Roman"/>
+        </w:rPr>
+        <w:t>O(</w:t>
+      </w:r>
+      <w:proofErr w:type="gramEnd"/>
+      <w:r>
+        <w:rPr>
+          <w:rFonts w:ascii="Times New Roman" w:hAnsi="Times New Roman" w:cs="Times New Roman"/>
+        </w:rPr>
+        <w:t>n</w:t>
+      </w:r>
+      <w:r>
+        <w:rPr>
+          <w:rFonts w:ascii="Times New Roman" w:hAnsi="Times New Roman" w:cs="Times New Roman"/>
+          <w:vertAlign w:val="superscript"/>
+        </w:rPr>
+        <w:t>2</w:t>
+      </w:r>
+      <w:r>
+        <w:rPr>
+          <w:rFonts w:ascii="Times New Roman" w:hAnsi="Times New Roman" w:cs="Times New Roman"/>
+        </w:rPr>
+        <w:t>)</w:t>
+      </w:r>
+      <w:r>
+        <w:rPr>
+          <w:rFonts w:ascii="Times New Roman" w:hAnsi="Times New Roman" w:cs="Times New Roman"/>
+        </w:rPr>
+        <w:t xml:space="preserve"> in run-time bound</w:t>
+      </w:r>
+      <w:r>
+        <w:rPr>
+          <w:rFonts w:ascii="Times New Roman" w:hAnsi="Times New Roman" w:cs="Times New Roman"/>
+        </w:rPr>
+        <w:t>.</w:t>
       </w:r>
     </w:p>
     <w:p>
@@ -1059,7 +1128,14 @@
           <w:rFonts w:ascii="Times New Roman" w:hAnsi="Times New Roman" w:cs="Times New Roman"/>
         </w:rPr>
         <w:tab/>
-        <w:t>The Popularity algorithm is an original creation of the authors’ based on the Greedy paradigm. Like Greedy, it takes the best edge available to it from a city. However, it scores “best” by popularity, which is defined as the combination of an edge’s length and the average length of “short” edges leaving the destination city. This allows it to choose not just the shortest available edge, but a short edge that also leads to more known short edges.</w:t>
+        <w:t xml:space="preserve">The Popularity algorithm is an original creation of the authors’ based on the Greedy paradigm. Like Greedy, it takes the best edge available to it from a city. However, it scores “best” by popularity, which is defined as the </w:t>
+      </w:r>
+      <w:r>
+        <w:rPr>
+          <w:rFonts w:ascii="Times New Roman" w:hAnsi="Times New Roman" w:cs="Times New Roman"/>
+        </w:rPr>
+        <w:lastRenderedPageBreak/>
+        <w:t>combination of an edge’s length and the average length of “short” edges leaving the destination city. This allows it to choose not just the shortest available edge, but a short edge that also leads to more known short edges.</w:t>
       </w:r>
     </w:p>
     <w:p>
@@ -1073,7 +1149,6 @@
         <w:rPr>
           <w:rFonts w:ascii="Times New Roman" w:hAnsi="Times New Roman" w:cs="Times New Roman"/>
         </w:rPr>
-        <w:lastRenderedPageBreak/>
         <w:t xml:space="preserve">How Edge Popularity is </w:t>
       </w:r>
       <w:proofErr w:type="gramStart"/>
@@ -1350,7 +1425,14 @@
         <w:rPr>
           <w:rFonts w:ascii="Times New Roman" w:hAnsi="Times New Roman" w:cs="Times New Roman"/>
         </w:rPr>
-        <w:t xml:space="preserve">Factors with very low absolute values, on the other hand, result in edges being effectively scored only by the length of edges leaving the city it goes to. Empirical testing showed that this yields less optimal solutions than Greedy itself, which makes sense because </w:t>
+        <w:t xml:space="preserve">Factors with very low absolute values, on the other hand, result in edges being effectively scored only by the length of edges leaving the city it goes to. Empirical testing showed that this yields less optimal solutions </w:t>
+      </w:r>
+      <w:r>
+        <w:rPr>
+          <w:rFonts w:ascii="Times New Roman" w:hAnsi="Times New Roman" w:cs="Times New Roman"/>
+        </w:rPr>
+        <w:lastRenderedPageBreak/>
+        <w:t xml:space="preserve">than Greedy itself, which makes sense because </w:t>
       </w:r>
       <w:r>
         <w:rPr>
@@ -1370,7 +1452,6 @@
         <w:rPr>
           <w:rFonts w:ascii="Times New Roman" w:hAnsi="Times New Roman" w:cs="Times New Roman"/>
         </w:rPr>
-        <w:lastRenderedPageBreak/>
         <w:tab/>
         <w:t xml:space="preserve">Therefore, a balance between the two numbers is required to acquire ideal solutions. Through empirical analysis of several sets of data, the authors determined that the solutions produced by using various factors is not evenly distributed, but tends to produce local minima. </w:t>
       </w:r>
@@ -1485,13 +1566,13 @@
         <w:rPr>
           <w:rFonts w:ascii="Times New Roman" w:hAnsi="Times New Roman" w:cs="Times New Roman"/>
         </w:rPr>
-        <w:t xml:space="preserve"> is the length of the Greedy algorithm’s solution to the same set of cities. While the authors cannot prove at this time why local minima occur around this factor value, they theorize that it is related to </w:t>
-      </w:r>
-      <w:r>
-        <w:rPr>
-          <w:rFonts w:ascii="Times New Roman" w:hAnsi="Times New Roman" w:cs="Times New Roman"/>
-        </w:rPr>
-        <w:t>the limited size of the provided framework’s city-spawning arena (in other words, that this factor has more to do with the cities’ density than their cardinality).</w:t>
+        <w:t xml:space="preserve"> is the length of the Greedy algorithm’s solution to the same set of cities. While the authors cannot prove at this time why local minima </w:t>
+      </w:r>
+      <w:r>
+        <w:rPr>
+          <w:rFonts w:ascii="Times New Roman" w:hAnsi="Times New Roman" w:cs="Times New Roman"/>
+        </w:rPr>
+        <w:t>occur around this factor value, they theorize that it is related to the limited size of the provided framework’s city-spawning arena (in other words, that this factor has more to do with the cities’ density than their cardinality).</w:t>
       </w:r>
     </w:p>
     <w:p>
@@ -1506,12 +1587,19 @@
           <w:rFonts w:ascii="Times New Roman" w:hAnsi="Times New Roman" w:cs="Times New Roman"/>
         </w:rPr>
         <w:tab/>
-      </w:r>
-      <w:r>
-        <w:rPr>
-          <w:rFonts w:ascii="Times New Roman" w:hAnsi="Times New Roman" w:cs="Times New Roman"/>
-        </w:rPr>
-        <w:t>Regardless of proof, empirical analysis of data in the authors’ “work environment” showed that this does regularly produce better results than Greedy, though often the ideal factor for this local minimum would be just slightly lower or higher than the calculated one, causing less than desirable results. For this reason, a better way to find good factors for Popularity to use is required for reliable results.</w:t>
+        <w:t>Regardless of proof, empirical analysis of data in the authors’ “work environment” showed that this does regularly produce better results than Greedy, though often the ideal factor for this local minimum</w:t>
+      </w:r>
+      <w:r>
+        <w:rPr>
+          <w:rFonts w:ascii="Times New Roman" w:hAnsi="Times New Roman" w:cs="Times New Roman"/>
+        </w:rPr>
+        <w:t xml:space="preserve"> </w:t>
+      </w:r>
+      <w:r>
+        <w:rPr>
+          <w:rFonts w:ascii="Times New Roman" w:hAnsi="Times New Roman" w:cs="Times New Roman"/>
+        </w:rPr>
+        <w:t>would be just slightly lower or higher than the calculated one, causing less than desirable results. For this reason, a better way to find good factors for Popularity to use is required for reliable results.</w:t>
       </w:r>
       <w:r>
         <w:rPr>
@@ -1659,6 +1747,7 @@
           <w:rFonts w:ascii="Times New Roman" w:hAnsi="Times New Roman" w:cs="Times New Roman"/>
           <w:b/>
         </w:rPr>
+        <w:lastRenderedPageBreak/>
         <w:t xml:space="preserve">Calculate the average length of “short” edges for each city: </w:t>
       </w:r>
       <w:proofErr w:type="gramStart"/>
@@ -1696,14 +1785,7 @@
         <w:rPr>
           <w:rFonts w:ascii="Times New Roman" w:hAnsi="Times New Roman" w:cs="Times New Roman"/>
         </w:rPr>
-        <w:t xml:space="preserve">This requires a loop through each city (n) and for each city, looping </w:t>
-      </w:r>
-      <w:r>
-        <w:rPr>
-          <w:rFonts w:ascii="Times New Roman" w:hAnsi="Times New Roman" w:cs="Times New Roman"/>
-        </w:rPr>
-        <w:lastRenderedPageBreak/>
-        <w:t xml:space="preserve">through each of its edges to find the average length (n) and again through to find the average length of just the shorter-than-average edges (n). </w:t>
+        <w:t xml:space="preserve">This requires a loop through each city (n) and for each city, looping through each of its edges to find the average length (n) and again through to find the average length of just the shorter-than-average edges (n). </w:t>
       </w:r>
       <w:proofErr w:type="gramStart"/>
       <w:r>
@@ -2050,10 +2132,68 @@
         <w:t>t to Popularity to help it choose its popularity weight factor.</w:t>
       </w:r>
     </w:p>
+    <w:p>
+      <w:pPr>
+        <w:spacing w:after="0"/>
+        <w:rPr>
+          <w:rFonts w:ascii="Times New Roman" w:hAnsi="Times New Roman" w:cs="Times New Roman"/>
+        </w:rPr>
+      </w:pPr>
+      <w:r>
+        <w:rPr>
+          <w:rFonts w:ascii="Times New Roman" w:hAnsi="Times New Roman" w:cs="Times New Roman"/>
+        </w:rPr>
+        <w:tab/>
+        <w:t xml:space="preserve">When Local Search Popularity (LSP) runs for the first time, it uses the function </w:t>
+      </w:r>
+      <w:r>
+        <w:rPr>
+          <w:rFonts w:ascii="Times New Roman" w:hAnsi="Times New Roman" w:cs="Times New Roman"/>
+        </w:rPr>
+        <w:lastRenderedPageBreak/>
+        <w:t>mentioned in Section III to calculate an estimated factor that lies at a local minimum for Popularity results. When Popularity finishes running, LSP compares it to the length of the path that Greedy found. Then, it adjusts the factor accordingly so that minimum-path producing factors are zoomed in on (to find the true local minimum they are next to) and that less-valuable results are avoided.</w:t>
+      </w:r>
+    </w:p>
+    <w:p>
+      <w:pPr>
+        <w:spacing w:after="0"/>
+        <w:ind w:firstLine="720"/>
+        <w:rPr>
+          <w:rFonts w:ascii="Times New Roman" w:hAnsi="Times New Roman" w:cs="Times New Roman"/>
+        </w:rPr>
+      </w:pPr>
+      <w:r>
+        <w:rPr>
+          <w:rFonts w:ascii="Times New Roman" w:hAnsi="Times New Roman" w:cs="Times New Roman"/>
+        </w:rPr>
+        <w:t xml:space="preserve"> </w:t>
+      </w:r>
+      <w:r>
+        <w:rPr>
+          <w:rFonts w:ascii="Times New Roman" w:hAnsi="Times New Roman" w:cs="Times New Roman"/>
+        </w:rPr>
+        <w:t>To address the local search algorithm problem of getting stuck on the first local minimum encountered and never finding other minimums, LSP starts drastically increases the rate at which the Popularity weight factor increases and decreases, always alternating the direction the values goes. This allows the factor to “jump” out of local minimum “holes” when they are deemed explored. Empirical analysis shows that this is usually effective, as LSP typically finds two to four significantly different factor values as producers of best solutions so far.</w:t>
+      </w:r>
+      <w:r>
+        <w:rPr>
+          <w:rFonts w:ascii="Times New Roman" w:hAnsi="Times New Roman" w:cs="Times New Roman"/>
+        </w:rPr>
+        <w:t xml:space="preserve"> </w:t>
+      </w:r>
+    </w:p>
+    <w:p>
+      <w:pPr>
+        <w:spacing w:after="0"/>
+        <w:ind w:firstLine="720"/>
+        <w:rPr>
+          <w:rFonts w:ascii="Times New Roman" w:hAnsi="Times New Roman" w:cs="Times New Roman"/>
+        </w:rPr>
+      </w:pPr>
+    </w:p>
     <w:tbl>
       <w:tblPr>
         <w:tblStyle w:val="TableGrid"/>
-        <w:tblpPr w:leftFromText="180" w:rightFromText="180" w:vertAnchor="text" w:horzAnchor="margin" w:tblpXSpec="right" w:tblpY="-9740"/>
+        <w:tblpPr w:leftFromText="180" w:rightFromText="180" w:vertAnchor="text" w:horzAnchor="margin" w:tblpXSpec="right" w:tblpY="22"/>
         <w:tblW w:w="0" w:type="auto"/>
         <w:tblLook w:val="04A0" w:firstRow="1" w:lastRow="0" w:firstColumn="1" w:lastColumn="0" w:noHBand="0" w:noVBand="1"/>
       </w:tblPr>
@@ -2212,6 +2352,9 @@
         </w:tc>
       </w:tr>
       <w:tr>
+        <w:trPr>
+          <w:trHeight w:val="287"/>
+        </w:trPr>
         <w:tc>
           <w:tcPr>
             <w:tcW w:w="865" w:type="dxa"/>
@@ -2363,96 +2506,20 @@
     <w:p>
       <w:pPr>
         <w:spacing w:after="0"/>
-        <w:rPr>
-          <w:rFonts w:ascii="Times New Roman" w:hAnsi="Times New Roman" w:cs="Times New Roman"/>
-        </w:rPr>
-      </w:pPr>
-      <w:r>
-        <w:rPr>
-          <w:rFonts w:ascii="Times New Roman" w:hAnsi="Times New Roman" w:cs="Times New Roman"/>
-        </w:rPr>
-        <w:tab/>
-        <w:t xml:space="preserve">When Local Search Popularity (LSP) runs for the first time, it uses the function mentioned in Section III to calculate an estimated factor that lies at a local minimum for Popularity results. When Popularity finishes running, LSP compares it to the length of the </w:t>
-      </w:r>
-      <w:r>
-        <w:rPr>
-          <w:rFonts w:ascii="Times New Roman" w:hAnsi="Times New Roman" w:cs="Times New Roman"/>
-        </w:rPr>
-        <w:lastRenderedPageBreak/>
-        <w:t>path that Greedy found. Then, it adjusts the factor accordingly so that minimum-path producing factors are zoomed in on (to find the true local minimum they are next to) and that less-valuable results are avoided.</w:t>
-      </w:r>
-    </w:p>
-    <w:p>
-      <w:pPr>
-        <w:pStyle w:val="Caption"/>
-        <w:keepNext/>
-        <w:spacing w:after="0"/>
-      </w:pPr>
-      <w:r>
-        <w:t xml:space="preserve">Table </w:t>
-      </w:r>
-      <w:r>
-        <w:fldChar w:fldCharType="begin"/>
-      </w:r>
-      <w:r>
-        <w:instrText xml:space="preserve"> SEQ Table \* ARABIC </w:instrText>
-      </w:r>
-      <w:r>
-        <w:fldChar w:fldCharType="separate"/>
-      </w:r>
-      <w:r>
-        <w:rPr>
-          <w:noProof/>
-        </w:rPr>
-        <w:t>1</w:t>
-      </w:r>
-      <w:r>
-        <w:fldChar w:fldCharType="end"/>
-      </w:r>
-      <w:r>
-        <w:t xml:space="preserve">: Small empirical </w:t>
-      </w:r>
-      <w:r>
-        <w:t>analysis</w:t>
-      </w:r>
-      <w:r>
-        <w:t xml:space="preserve"> of raw LSP versus Greedy</w:t>
-      </w:r>
-    </w:p>
-    <w:p>
-      <w:pPr>
-        <w:spacing w:after="0"/>
-        <w:rPr>
-          <w:rFonts w:ascii="Times New Roman" w:hAnsi="Times New Roman" w:cs="Times New Roman"/>
-        </w:rPr>
-      </w:pPr>
-      <w:r>
-        <w:rPr>
-          <w:rFonts w:ascii="Times New Roman" w:hAnsi="Times New Roman" w:cs="Times New Roman"/>
-        </w:rPr>
-        <w:tab/>
-      </w:r>
-    </w:p>
-    <w:p>
-      <w:pPr>
-        <w:spacing w:after="0"/>
         <w:ind w:firstLine="720"/>
         <w:rPr>
           <w:rFonts w:ascii="Times New Roman" w:hAnsi="Times New Roman" w:cs="Times New Roman"/>
         </w:rPr>
       </w:pPr>
-      <w:r>
-        <w:rPr>
-          <w:rFonts w:ascii="Times New Roman" w:hAnsi="Times New Roman" w:cs="Times New Roman"/>
-        </w:rPr>
-        <w:t>To address the local search algorithm problem of getting stuck on the first local minimum encountered and never finding other minimums, LSP starts drastically increases the rate at which the Popularity weight factor increases and decreases, always alternating the direction the values goes. This allows the factor to “jump” out of local minimum “holes” when they are deemed explored. Empirical analysis shows that this is usually effective, as LSP typically finds two to four significantly different factor values as producers of best solutions so far.</w:t>
-      </w:r>
-      <w:r>
-        <w:rPr>
-          <w:rFonts w:ascii="Times New Roman" w:hAnsi="Times New Roman" w:cs="Times New Roman"/>
-        </w:rPr>
-        <w:t xml:space="preserve"> </w:t>
-      </w:r>
+    </w:p>
+    <w:p>
+      <w:pPr>
+        <w:spacing w:after="0"/>
+        <w:ind w:firstLine="720"/>
+        <w:rPr>
+          <w:rFonts w:ascii="Times New Roman" w:hAnsi="Times New Roman" w:cs="Times New Roman"/>
+        </w:rPr>
+      </w:pPr>
     </w:p>
     <w:p>
       <w:pPr>
@@ -2548,6 +2615,7 @@
         <w:rPr>
           <w:rFonts w:ascii="Times New Roman" w:hAnsi="Times New Roman" w:cs="Times New Roman"/>
         </w:rPr>
+        <w:lastRenderedPageBreak/>
         <w:t>VI</w:t>
       </w:r>
       <w:r>
@@ -2576,14 +2644,7 @@
         <w:rPr>
           <w:rFonts w:ascii="Times New Roman" w:hAnsi="Times New Roman" w:cs="Times New Roman"/>
         </w:rPr>
-        <w:t xml:space="preserve"> In the </w:t>
-      </w:r>
-      <w:r>
-        <w:rPr>
-          <w:rFonts w:ascii="Times New Roman" w:hAnsi="Times New Roman" w:cs="Times New Roman"/>
-        </w:rPr>
-        <w:lastRenderedPageBreak/>
-        <w:t xml:space="preserve">tables, the </w:t>
+        <w:t xml:space="preserve"> In the tables, the </w:t>
       </w:r>
       <w:proofErr w:type="spellStart"/>
       <w:r>
@@ -2684,7 +2745,14 @@
         <w:rPr>
           <w:rFonts w:ascii="Times New Roman" w:hAnsi="Times New Roman" w:cs="Times New Roman"/>
         </w:rPr>
-        <w:t xml:space="preserve"> LSP2Opt will return after 600 seconds with its BSSF whether or not LSP or 2-opt has finished, but they will both get a chance to run unless LSP takes the full 10 minutes to find its first solution. The authors wer</w:t>
+        <w:t xml:space="preserve"> LSP2Opt will return after 600 seconds with its BSSF whether or not LSP or 2-opt has finished, but they will both get a </w:t>
+      </w:r>
+      <w:r>
+        <w:rPr>
+          <w:rFonts w:ascii="Times New Roman" w:hAnsi="Times New Roman" w:cs="Times New Roman"/>
+        </w:rPr>
+        <w:lastRenderedPageBreak/>
+        <w:t>chance to run unless LSP takes the full 10 minutes to find its first solution. The authors wer</w:t>
       </w:r>
       <w:r>
         <w:rPr>
@@ -2698,6 +2766,332 @@
         </w:rPr>
         <w:t xml:space="preserve"> which is the result of the artificially imposed time limit on LSP.</w:t>
       </w:r>
+      <w:r>
+        <w:rPr>
+          <w:rFonts w:ascii="Times New Roman" w:hAnsi="Times New Roman" w:cs="Times New Roman"/>
+        </w:rPr>
+        <w:t xml:space="preserve"> Without the artificial time limits, the authors estimate that LSP2Opt would reach an average run time of 600 seconds by about 1,750 cities.</w:t>
+      </w:r>
+    </w:p>
+    <w:p>
+      <w:pPr>
+        <w:spacing w:after="0"/>
+        <w:rPr>
+          <w:rFonts w:ascii="Times New Roman" w:hAnsi="Times New Roman" w:cs="Times New Roman"/>
+        </w:rPr>
+      </w:pPr>
+      <w:r>
+        <w:rPr>
+          <w:rFonts w:ascii="Times New Roman" w:hAnsi="Times New Roman" w:cs="Times New Roman"/>
+        </w:rPr>
+        <w:tab/>
+        <w:t xml:space="preserve">Also interesting to note is that LSP2Opt performs far poorer on small sets (see 15, 20, and 25 city size test). This is because the very strengths of LSP prevent it from finding an acceptable solution in many small sets. </w:t>
+      </w:r>
+      <w:r>
+        <w:rPr>
+          <w:rFonts w:ascii="Times New Roman" w:hAnsi="Times New Roman" w:cs="Times New Roman"/>
+        </w:rPr>
+        <w:t>In sets with few cities, the average of a city’s short outbound edges tends to be much larger, and has a negative effect on the edge selection, which leads to higher chances of finding a dead-end. Therefore, while the Pros of LSP2Opt include fast run times and better-than-Greedy answers, its Cons include being needlessly inefficient on small problem sets.</w:t>
+      </w:r>
+    </w:p>
+    <w:p>
+      <w:pPr>
+        <w:spacing w:after="0"/>
+        <w:rPr>
+          <w:rFonts w:ascii="Times New Roman" w:hAnsi="Times New Roman" w:cs="Times New Roman"/>
+        </w:rPr>
+      </w:pPr>
+    </w:p>
+    <w:p>
+      <w:pPr>
+        <w:spacing w:after="0"/>
+        <w:rPr>
+          <w:rFonts w:ascii="Times New Roman" w:hAnsi="Times New Roman" w:cs="Times New Roman"/>
+        </w:rPr>
+        <w:sectPr>
+          <w:type w:val="continuous"/>
+          <w:pgSz w:w="12240" w:h="15840"/>
+          <w:pgMar w:top="1440" w:right="1440" w:bottom="1440" w:left="1440" w:header="720" w:footer="720" w:gutter="0"/>
+          <w:cols w:num="2" w:space="720"/>
+          <w:docGrid w:linePitch="360"/>
+        </w:sectPr>
+      </w:pPr>
+    </w:p>
+    <w:p>
+      <w:pPr>
+        <w:spacing w:after="0"/>
+        <w:rPr>
+          <w:rFonts w:ascii="Times New Roman" w:hAnsi="Times New Roman" w:cs="Times New Roman"/>
+        </w:rPr>
+      </w:pPr>
+    </w:p>
+    <w:p>
+      <w:pPr>
+        <w:spacing w:after="0"/>
+        <w:rPr>
+          <w:rFonts w:ascii="Times New Roman" w:hAnsi="Times New Roman" w:cs="Times New Roman"/>
+        </w:rPr>
+      </w:pPr>
+      <w:r>
+        <w:rPr>
+          <w:noProof/>
+        </w:rPr>
+        <w:drawing>
+          <wp:inline distT="0" distB="0" distL="0" distR="0" wp14:anchorId="2D31D3CF" wp14:editId="65251208">
+            <wp:extent cx="5943600" cy="2828290"/>
+            <wp:effectExtent l="0" t="0" r="0" b="0"/>
+            <wp:docPr id="7" name="Picture 7"/>
+            <wp:cNvGraphicFramePr>
+              <a:graphicFrameLocks xmlns:a="http://schemas.openxmlformats.org/drawingml/2006/main" noChangeAspect="1"/>
+            </wp:cNvGraphicFramePr>
+            <a:graphic xmlns:a="http://schemas.openxmlformats.org/drawingml/2006/main">
+              <a:graphicData uri="http://schemas.openxmlformats.org/drawingml/2006/picture">
+                <pic:pic xmlns:pic="http://schemas.openxmlformats.org/drawingml/2006/picture">
+                  <pic:nvPicPr>
+                    <pic:cNvPr id="1" name=""/>
+                    <pic:cNvPicPr/>
+                  </pic:nvPicPr>
+                  <pic:blipFill>
+                    <a:blip r:embed="rId7"/>
+                    <a:stretch>
+                      <a:fillRect/>
+                    </a:stretch>
+                  </pic:blipFill>
+                  <pic:spPr>
+                    <a:xfrm>
+                      <a:off x="0" y="0"/>
+                      <a:ext cx="5943600" cy="2828290"/>
+                    </a:xfrm>
+                    <a:prstGeom prst="rect">
+                      <a:avLst/>
+                    </a:prstGeom>
+                  </pic:spPr>
+                </pic:pic>
+              </a:graphicData>
+            </a:graphic>
+          </wp:inline>
+        </w:drawing>
+      </w:r>
+    </w:p>
+    <w:p>
+      <w:pPr>
+        <w:spacing w:after="0"/>
+        <w:rPr>
+          <w:rFonts w:ascii="Times New Roman" w:hAnsi="Times New Roman" w:cs="Times New Roman"/>
+        </w:rPr>
+      </w:pPr>
+      <w:bookmarkStart w:id="0" w:name="_GoBack"/>
+      <w:bookmarkEnd w:id="0"/>
+    </w:p>
+    <w:p>
+      <w:pPr>
+        <w:spacing w:after="0"/>
+        <w:rPr>
+          <w:rFonts w:ascii="Times New Roman" w:hAnsi="Times New Roman" w:cs="Times New Roman"/>
+        </w:rPr>
+      </w:pPr>
+      <w:r>
+        <w:rPr>
+          <w:noProof/>
+        </w:rPr>
+        <w:lastRenderedPageBreak/>
+        <w:drawing>
+          <wp:inline distT="0" distB="0" distL="0" distR="0" wp14:anchorId="49EB57AC" wp14:editId="38B917C8">
+            <wp:extent cx="5943600" cy="2832100"/>
+            <wp:effectExtent l="0" t="0" r="0" b="6350"/>
+            <wp:docPr id="8" name="Picture 8"/>
+            <wp:cNvGraphicFramePr>
+              <a:graphicFrameLocks xmlns:a="http://schemas.openxmlformats.org/drawingml/2006/main" noChangeAspect="1"/>
+            </wp:cNvGraphicFramePr>
+            <a:graphic xmlns:a="http://schemas.openxmlformats.org/drawingml/2006/main">
+              <a:graphicData uri="http://schemas.openxmlformats.org/drawingml/2006/picture">
+                <pic:pic xmlns:pic="http://schemas.openxmlformats.org/drawingml/2006/picture">
+                  <pic:nvPicPr>
+                    <pic:cNvPr id="1" name=""/>
+                    <pic:cNvPicPr/>
+                  </pic:nvPicPr>
+                  <pic:blipFill>
+                    <a:blip r:embed="rId8"/>
+                    <a:stretch>
+                      <a:fillRect/>
+                    </a:stretch>
+                  </pic:blipFill>
+                  <pic:spPr>
+                    <a:xfrm>
+                      <a:off x="0" y="0"/>
+                      <a:ext cx="5943600" cy="2832100"/>
+                    </a:xfrm>
+                    <a:prstGeom prst="rect">
+                      <a:avLst/>
+                    </a:prstGeom>
+                  </pic:spPr>
+                </pic:pic>
+              </a:graphicData>
+            </a:graphic>
+          </wp:inline>
+        </w:drawing>
+      </w:r>
+    </w:p>
+    <w:p>
+      <w:pPr>
+        <w:spacing w:after="0"/>
+        <w:rPr>
+          <w:rFonts w:ascii="Times New Roman" w:hAnsi="Times New Roman" w:cs="Times New Roman"/>
+        </w:rPr>
+      </w:pPr>
+      <w:r>
+        <w:rPr>
+          <w:noProof/>
+        </w:rPr>
+        <w:drawing>
+          <wp:inline distT="0" distB="0" distL="0" distR="0" wp14:anchorId="2F3C252A" wp14:editId="6B66FA24">
+            <wp:extent cx="5943600" cy="4715510"/>
+            <wp:effectExtent l="0" t="0" r="0" b="8890"/>
+            <wp:docPr id="1" name="Picture 1"/>
+            <wp:cNvGraphicFramePr>
+              <a:graphicFrameLocks xmlns:a="http://schemas.openxmlformats.org/drawingml/2006/main" noChangeAspect="1"/>
+            </wp:cNvGraphicFramePr>
+            <a:graphic xmlns:a="http://schemas.openxmlformats.org/drawingml/2006/main">
+              <a:graphicData uri="http://schemas.openxmlformats.org/drawingml/2006/picture">
+                <pic:pic xmlns:pic="http://schemas.openxmlformats.org/drawingml/2006/picture">
+                  <pic:nvPicPr>
+                    <pic:cNvPr id="1" name=""/>
+                    <pic:cNvPicPr/>
+                  </pic:nvPicPr>
+                  <pic:blipFill>
+                    <a:blip r:embed="rId9"/>
+                    <a:stretch>
+                      <a:fillRect/>
+                    </a:stretch>
+                  </pic:blipFill>
+                  <pic:spPr>
+                    <a:xfrm>
+                      <a:off x="0" y="0"/>
+                      <a:ext cx="5943600" cy="4715510"/>
+                    </a:xfrm>
+                    <a:prstGeom prst="rect">
+                      <a:avLst/>
+                    </a:prstGeom>
+                  </pic:spPr>
+                </pic:pic>
+              </a:graphicData>
+            </a:graphic>
+          </wp:inline>
+        </w:drawing>
+      </w:r>
+    </w:p>
+    <w:p>
+      <w:pPr>
+        <w:spacing w:after="0"/>
+        <w:rPr>
+          <w:rFonts w:ascii="Times New Roman" w:hAnsi="Times New Roman" w:cs="Times New Roman"/>
+        </w:rPr>
+      </w:pPr>
+    </w:p>
+    <w:p>
+      <w:pPr>
+        <w:spacing w:after="0"/>
+        <w:rPr>
+          <w:rFonts w:ascii="Times New Roman" w:hAnsi="Times New Roman" w:cs="Times New Roman"/>
+        </w:rPr>
+      </w:pPr>
+      <w:r>
+        <w:rPr>
+          <w:noProof/>
+        </w:rPr>
+        <w:lastRenderedPageBreak/>
+        <w:drawing>
+          <wp:inline distT="0" distB="0" distL="0" distR="0" wp14:anchorId="0802DCB4" wp14:editId="06AD496A">
+            <wp:extent cx="5943600" cy="4715510"/>
+            <wp:effectExtent l="0" t="0" r="0" b="8890"/>
+            <wp:docPr id="2" name="Picture 2"/>
+            <wp:cNvGraphicFramePr>
+              <a:graphicFrameLocks xmlns:a="http://schemas.openxmlformats.org/drawingml/2006/main" noChangeAspect="1"/>
+            </wp:cNvGraphicFramePr>
+            <a:graphic xmlns:a="http://schemas.openxmlformats.org/drawingml/2006/main">
+              <a:graphicData uri="http://schemas.openxmlformats.org/drawingml/2006/picture">
+                <pic:pic xmlns:pic="http://schemas.openxmlformats.org/drawingml/2006/picture">
+                  <pic:nvPicPr>
+                    <pic:cNvPr id="1" name=""/>
+                    <pic:cNvPicPr/>
+                  </pic:nvPicPr>
+                  <pic:blipFill>
+                    <a:blip r:embed="rId10"/>
+                    <a:stretch>
+                      <a:fillRect/>
+                    </a:stretch>
+                  </pic:blipFill>
+                  <pic:spPr>
+                    <a:xfrm>
+                      <a:off x="0" y="0"/>
+                      <a:ext cx="5943600" cy="4715510"/>
+                    </a:xfrm>
+                    <a:prstGeom prst="rect">
+                      <a:avLst/>
+                    </a:prstGeom>
+                  </pic:spPr>
+                </pic:pic>
+              </a:graphicData>
+            </a:graphic>
+          </wp:inline>
+        </w:drawing>
+      </w:r>
+    </w:p>
+    <w:p>
+      <w:pPr>
+        <w:spacing w:after="0"/>
+        <w:rPr>
+          <w:rFonts w:ascii="Times New Roman" w:hAnsi="Times New Roman" w:cs="Times New Roman"/>
+        </w:rPr>
+      </w:pPr>
+    </w:p>
+    <w:p>
+      <w:pPr>
+        <w:spacing w:after="0"/>
+        <w:rPr>
+          <w:rFonts w:ascii="Times New Roman" w:hAnsi="Times New Roman" w:cs="Times New Roman"/>
+        </w:rPr>
+      </w:pPr>
+    </w:p>
+    <w:p>
+      <w:pPr>
+        <w:spacing w:after="0"/>
+        <w:rPr>
+          <w:rFonts w:ascii="Times New Roman" w:hAnsi="Times New Roman" w:cs="Times New Roman"/>
+        </w:rPr>
+      </w:pPr>
+    </w:p>
+    <w:p>
+      <w:pPr>
+        <w:spacing w:after="0"/>
+        <w:rPr>
+          <w:rFonts w:ascii="Times New Roman" w:hAnsi="Times New Roman" w:cs="Times New Roman"/>
+        </w:rPr>
+      </w:pPr>
+    </w:p>
+    <w:p>
+      <w:pPr>
+        <w:spacing w:after="0"/>
+        <w:rPr>
+          <w:rFonts w:ascii="Times New Roman" w:hAnsi="Times New Roman" w:cs="Times New Roman"/>
+        </w:rPr>
+      </w:pPr>
+    </w:p>
+    <w:p>
+      <w:pPr>
+        <w:spacing w:after="0"/>
+        <w:rPr>
+          <w:rFonts w:ascii="Times New Roman" w:hAnsi="Times New Roman" w:cs="Times New Roman"/>
+        </w:rPr>
+      </w:pPr>
+    </w:p>
+    <w:p>
+      <w:pPr>
+        <w:spacing w:after="0"/>
+        <w:rPr>
+          <w:rFonts w:ascii="Times New Roman" w:hAnsi="Times New Roman" w:cs="Times New Roman"/>
+        </w:rPr>
+      </w:pPr>
     </w:p>
     <w:p>
       <w:pPr>
@@ -2705,11 +3099,27 @@
         <w:rPr>
           <w:rFonts w:ascii="Times New Roman" w:hAnsi="Times New Roman" w:cs="Times New Roman"/>
         </w:rPr>
-      </w:pPr>
-      <w:r>
-        <w:rPr>
-          <w:rFonts w:ascii="Times New Roman" w:hAnsi="Times New Roman" w:cs="Times New Roman"/>
-        </w:rPr>
+        <w:sectPr>
+          <w:type w:val="continuous"/>
+          <w:pgSz w:w="12240" w:h="15840"/>
+          <w:pgMar w:top="1440" w:right="1440" w:bottom="1440" w:left="1440" w:header="720" w:footer="720" w:gutter="0"/>
+          <w:cols w:space="720"/>
+          <w:docGrid w:linePitch="360"/>
+        </w:sectPr>
+      </w:pPr>
+    </w:p>
+    <w:p>
+      <w:pPr>
+        <w:pStyle w:val="Heading1"/>
+        <w:rPr>
+          <w:rFonts w:ascii="Times New Roman" w:hAnsi="Times New Roman" w:cs="Times New Roman"/>
+        </w:rPr>
+      </w:pPr>
+      <w:r>
+        <w:rPr>
+          <w:rFonts w:ascii="Times New Roman" w:hAnsi="Times New Roman" w:cs="Times New Roman"/>
+        </w:rPr>
+        <w:lastRenderedPageBreak/>
         <w:t>VII</w:t>
       </w:r>
       <w:r>
@@ -2791,14 +3201,14 @@
           <w:rFonts w:ascii="Times New Roman" w:hAnsi="Times New Roman" w:cs="Times New Roman"/>
         </w:rPr>
         <w:tab/>
-        <w:t xml:space="preserve">While the authors are satisfied with their work, they pose open ideas concerning improvement upon LSP2Opt for the reader and the community at large. The behavior of the distribution of path lengths discoverable by Popularity weight factors could be better understood by applying stochastic algorithms to many data sets to find patterns in the location of local minima relative to known factors. In addition, can further optimizations be applied to </w:t>
+        <w:t xml:space="preserve">While the authors are satisfied with their work, they pose open ideas concerning </w:t>
       </w:r>
       <w:r>
         <w:rPr>
           <w:rFonts w:ascii="Times New Roman" w:hAnsi="Times New Roman" w:cs="Times New Roman"/>
         </w:rPr>
         <w:lastRenderedPageBreak/>
-        <w:t>2-Opt without removing the thorough sub-range co</w:t>
+        <w:t>improvement upon LSP2Opt for the reader and the community at large. The behavior of the distribution of path lengths discoverable by Popularity weight factors could be better understood by applying stochastic algorithms to many data sets to find patterns in the location of local minima relative to known factors. In addition, can further optimizations be applied to 2-Opt without removing the thorough sub-range co</w:t>
       </w:r>
       <w:r>
         <w:rPr>
@@ -2836,6 +3246,7 @@
         <w:rPr>
           <w:rFonts w:ascii="Times New Roman" w:hAnsi="Times New Roman" w:cs="Times New Roman"/>
         </w:rPr>
+        <w:lastRenderedPageBreak/>
         <w:t>VIII</w:t>
       </w:r>
       <w:r>
@@ -2845,8 +3256,6 @@
         <w:tab/>
         <w:t>References</w:t>
       </w:r>
-      <w:bookmarkStart w:id="0" w:name="_GoBack"/>
-      <w:bookmarkEnd w:id="0"/>
     </w:p>
     <w:p>
       <w:pPr>
@@ -3024,6 +3433,56 @@
     </w:sectPr>
   </w:body>
 </w:document>
+</file>
+
+<file path=word/endnotes.xml><?xml version="1.0" encoding="utf-8"?>
+<w:endnotes xmlns:wpc="http://schemas.microsoft.com/office/word/2010/wordprocessingCanvas" xmlns:mc="http://schemas.openxmlformats.org/markup-compatibility/2006" xmlns:o="urn:schemas-microsoft-com:office:office" xmlns:r="http://schemas.openxmlformats.org/officeDocument/2006/relationships" xmlns:m="http://schemas.openxmlformats.org/officeDocument/2006/math" xmlns:v="urn:schemas-microsoft-com:vml" xmlns:wp14="http://schemas.microsoft.com/office/word/2010/wordprocessingDrawing" xmlns:wp="http://schemas.openxmlformats.org/drawingml/2006/wordprocessingDrawing" xmlns:w10="urn:schemas-microsoft-com:office:word" xmlns:w="http://schemas.openxmlformats.org/wordprocessingml/2006/main" xmlns:w14="http://schemas.microsoft.com/office/word/2010/wordml" xmlns:w15="http://schemas.microsoft.com/office/word/2012/wordml" xmlns:wpg="http://schemas.microsoft.com/office/word/2010/wordprocessingGroup" xmlns:wpi="http://schemas.microsoft.com/office/word/2010/wordprocessingInk" xmlns:wne="http://schemas.microsoft.com/office/word/2006/wordml" xmlns:wps="http://schemas.microsoft.com/office/word/2010/wordprocessingShape" mc:Ignorable="w14 w15 wp14">
+  <w:endnote w:type="separator" w:id="-1">
+    <w:p>
+      <w:pPr>
+        <w:spacing w:after="0" w:line="240" w:lineRule="auto"/>
+      </w:pPr>
+      <w:r>
+        <w:separator/>
+      </w:r>
+    </w:p>
+  </w:endnote>
+  <w:endnote w:type="continuationSeparator" w:id="0">
+    <w:p>
+      <w:pPr>
+        <w:spacing w:after="0" w:line="240" w:lineRule="auto"/>
+      </w:pPr>
+      <w:r>
+        <w:continuationSeparator/>
+      </w:r>
+    </w:p>
+  </w:endnote>
+</w:endnotes>
+</file>
+
+<file path=word/footnotes.xml><?xml version="1.0" encoding="utf-8"?>
+<w:footnotes xmlns:wpc="http://schemas.microsoft.com/office/word/2010/wordprocessingCanvas" xmlns:mc="http://schemas.openxmlformats.org/markup-compatibility/2006" xmlns:o="urn:schemas-microsoft-com:office:office" xmlns:r="http://schemas.openxmlformats.org/officeDocument/2006/relationships" xmlns:m="http://schemas.openxmlformats.org/officeDocument/2006/math" xmlns:v="urn:schemas-microsoft-com:vml" xmlns:wp14="http://schemas.microsoft.com/office/word/2010/wordprocessingDrawing" xmlns:wp="http://schemas.openxmlformats.org/drawingml/2006/wordprocessingDrawing" xmlns:w10="urn:schemas-microsoft-com:office:word" xmlns:w="http://schemas.openxmlformats.org/wordprocessingml/2006/main" xmlns:w14="http://schemas.microsoft.com/office/word/2010/wordml" xmlns:w15="http://schemas.microsoft.com/office/word/2012/wordml" xmlns:wpg="http://schemas.microsoft.com/office/word/2010/wordprocessingGroup" xmlns:wpi="http://schemas.microsoft.com/office/word/2010/wordprocessingInk" xmlns:wne="http://schemas.microsoft.com/office/word/2006/wordml" xmlns:wps="http://schemas.microsoft.com/office/word/2010/wordprocessingShape" mc:Ignorable="w14 w15 wp14">
+  <w:footnote w:type="separator" w:id="-1">
+    <w:p>
+      <w:pPr>
+        <w:spacing w:after="0" w:line="240" w:lineRule="auto"/>
+      </w:pPr>
+      <w:r>
+        <w:separator/>
+      </w:r>
+    </w:p>
+  </w:footnote>
+  <w:footnote w:type="continuationSeparator" w:id="0">
+    <w:p>
+      <w:pPr>
+        <w:spacing w:after="0" w:line="240" w:lineRule="auto"/>
+      </w:pPr>
+      <w:r>
+        <w:continuationSeparator/>
+      </w:r>
+    </w:p>
+  </w:footnote>
+</w:footnotes>
 </file>
 
 <file path=word/numbering.xml><?xml version="1.0" encoding="utf-8"?>
@@ -4053,6 +4512,50 @@
     <w:basedOn w:val="DefaultParagraphFont"/>
     <w:rsid w:val="00AC5DAE"/>
   </w:style>
+  <w:style w:type="paragraph" w:styleId="Header">
+    <w:name w:val="header"/>
+    <w:basedOn w:val="Normal"/>
+    <w:link w:val="HeaderChar"/>
+    <w:uiPriority w:val="99"/>
+    <w:unhideWhenUsed/>
+    <w:rsid w:val="00CF2727"/>
+    <w:pPr>
+      <w:tabs>
+        <w:tab w:val="center" w:pos="4680"/>
+        <w:tab w:val="right" w:pos="9360"/>
+      </w:tabs>
+      <w:spacing w:after="0" w:line="240" w:lineRule="auto"/>
+    </w:pPr>
+  </w:style>
+  <w:style w:type="character" w:customStyle="1" w:styleId="HeaderChar">
+    <w:name w:val="Header Char"/>
+    <w:basedOn w:val="DefaultParagraphFont"/>
+    <w:link w:val="Header"/>
+    <w:uiPriority w:val="99"/>
+    <w:rsid w:val="00CF2727"/>
+  </w:style>
+  <w:style w:type="paragraph" w:styleId="Footer">
+    <w:name w:val="footer"/>
+    <w:basedOn w:val="Normal"/>
+    <w:link w:val="FooterChar"/>
+    <w:uiPriority w:val="99"/>
+    <w:unhideWhenUsed/>
+    <w:rsid w:val="00CF2727"/>
+    <w:pPr>
+      <w:tabs>
+        <w:tab w:val="center" w:pos="4680"/>
+        <w:tab w:val="right" w:pos="9360"/>
+      </w:tabs>
+      <w:spacing w:after="0" w:line="240" w:lineRule="auto"/>
+    </w:pPr>
+  </w:style>
+  <w:style w:type="character" w:customStyle="1" w:styleId="FooterChar">
+    <w:name w:val="Footer Char"/>
+    <w:basedOn w:val="DefaultParagraphFont"/>
+    <w:link w:val="Footer"/>
+    <w:uiPriority w:val="99"/>
+    <w:rsid w:val="00CF2727"/>
+  </w:style>
 </w:styles>
 </file>
 

--- a/group_report_LSP2Opt.docx
+++ b/group_report_LSP2Opt.docx
@@ -256,7 +256,6 @@
           <w:rFonts w:ascii="Times New Roman" w:hAnsi="Times New Roman" w:cs="Times New Roman"/>
         </w:rPr>
       </w:pPr>
-      <w:proofErr w:type="gramStart"/>
       <w:r>
         <w:rPr>
           <w:rFonts w:ascii="Times New Roman" w:hAnsi="Times New Roman" w:cs="Times New Roman"/>
@@ -269,7 +268,6 @@
         </w:rPr>
         <w:t>or</w:t>
       </w:r>
-      <w:proofErr w:type="gramEnd"/>
     </w:p>
     <w:p>
       <w:pPr>
@@ -475,21 +473,7 @@
         <w:rPr>
           <w:rFonts w:ascii="Times New Roman" w:hAnsi="Times New Roman" w:cs="Times New Roman"/>
         </w:rPr>
-        <w:t xml:space="preserve">Tommy Jensen, Sean Lane, and </w:t>
-      </w:r>
-      <w:proofErr w:type="spellStart"/>
-      <w:r>
-        <w:rPr>
-          <w:rFonts w:ascii="Times New Roman" w:hAnsi="Times New Roman" w:cs="Times New Roman"/>
-        </w:rPr>
-        <w:t>Epper</w:t>
-      </w:r>
-      <w:proofErr w:type="spellEnd"/>
-      <w:r>
-        <w:rPr>
-          <w:rFonts w:ascii="Times New Roman" w:hAnsi="Times New Roman" w:cs="Times New Roman"/>
-        </w:rPr>
-        <w:t xml:space="preserve"> Marshall</w:t>
+        <w:t>Tommy Jensen, Sean Lane, and Epper Marshall</w:t>
       </w:r>
       <w:r>
         <w:rPr>
@@ -988,21 +972,7 @@
         <w:rPr>
           <w:rFonts w:ascii="Times New Roman" w:hAnsi="Times New Roman" w:cs="Times New Roman"/>
         </w:rPr>
-        <w:t xml:space="preserve"> With Step 3 running n times for each repeat of Step 2, this implementation of Greedy is </w:t>
-      </w:r>
-      <w:proofErr w:type="gramStart"/>
-      <w:r>
-        <w:rPr>
-          <w:rFonts w:ascii="Times New Roman" w:hAnsi="Times New Roman" w:cs="Times New Roman"/>
-        </w:rPr>
-        <w:t>O(</w:t>
-      </w:r>
-      <w:proofErr w:type="gramEnd"/>
-      <w:r>
-        <w:rPr>
-          <w:rFonts w:ascii="Times New Roman" w:hAnsi="Times New Roman" w:cs="Times New Roman"/>
-        </w:rPr>
-        <w:t>n</w:t>
+        <w:t xml:space="preserve"> With Step 3 running n times for each repeat of Step 2, this implementation of Greedy is O(n</w:t>
       </w:r>
       <w:r>
         <w:rPr>
@@ -1065,21 +1035,7 @@
           <w:rFonts w:ascii="Times New Roman" w:hAnsi="Times New Roman" w:cs="Times New Roman"/>
         </w:rPr>
         <w:tab/>
-        <w:t xml:space="preserve">The key to the Greedy algorithm is that it always takes the shortest available path to an unvisited city. This is what allows it to run so quickly, as it only requires </w:t>
-      </w:r>
-      <w:proofErr w:type="gramStart"/>
-      <w:r>
-        <w:rPr>
-          <w:rFonts w:ascii="Times New Roman" w:hAnsi="Times New Roman" w:cs="Times New Roman"/>
-        </w:rPr>
-        <w:t>O(</w:t>
-      </w:r>
-      <w:proofErr w:type="gramEnd"/>
-      <w:r>
-        <w:rPr>
-          <w:rFonts w:ascii="Times New Roman" w:hAnsi="Times New Roman" w:cs="Times New Roman"/>
-        </w:rPr>
-        <w:t>n</w:t>
+        <w:t>The key to the Greedy algorithm is that it always takes the shortest available path to an unvisited city. This is what allows it to run so quickly, as it only requires O(n</w:t>
       </w:r>
       <w:r>
         <w:rPr>
@@ -1149,16 +1105,8 @@
         <w:rPr>
           <w:rFonts w:ascii="Times New Roman" w:hAnsi="Times New Roman" w:cs="Times New Roman"/>
         </w:rPr>
-        <w:t xml:space="preserve">How Edge Popularity is </w:t>
-      </w:r>
-      <w:proofErr w:type="gramStart"/>
-      <w:r>
-        <w:rPr>
-          <w:rFonts w:ascii="Times New Roman" w:hAnsi="Times New Roman" w:cs="Times New Roman"/>
-        </w:rPr>
-        <w:t>Scored</w:t>
-      </w:r>
-      <w:proofErr w:type="gramEnd"/>
+        <w:t>How Edge Popularity is Scored</w:t>
+      </w:r>
     </w:p>
     <w:p>
       <w:pPr>
@@ -1306,7 +1254,6 @@
         </w:rPr>
         <w:t xml:space="preserve">represents the edge receiving a score, </w:t>
       </w:r>
-      <w:proofErr w:type="spellStart"/>
       <w:r>
         <w:rPr>
           <w:rFonts w:ascii="Times New Roman" w:hAnsi="Times New Roman" w:cs="Times New Roman"/>
@@ -1314,7 +1261,6 @@
         </w:rPr>
         <w:t>cityAverage</w:t>
       </w:r>
-      <w:proofErr w:type="spellEnd"/>
       <w:r>
         <w:rPr>
           <w:rFonts w:ascii="Times New Roman" w:hAnsi="Times New Roman" w:cs="Times New Roman"/>
@@ -1375,7 +1321,6 @@
         </w:rPr>
         <w:t xml:space="preserve">How Popularity Weight Factor is </w:t>
       </w:r>
-      <w:proofErr w:type="gramStart"/>
       <w:r>
         <w:rPr>
           <w:rFonts w:ascii="Times New Roman" w:hAnsi="Times New Roman" w:cs="Times New Roman"/>
@@ -1388,7 +1333,6 @@
         </w:rPr>
         <w:t>alculated</w:t>
       </w:r>
-      <w:proofErr w:type="gramEnd"/>
     </w:p>
     <w:p>
       <w:pPr>
@@ -1587,13 +1531,7 @@
           <w:rFonts w:ascii="Times New Roman" w:hAnsi="Times New Roman" w:cs="Times New Roman"/>
         </w:rPr>
         <w:tab/>
-        <w:t>Regardless of proof, empirical analysis of data in the authors’ “work environment” showed that this does regularly produce better results than Greedy, though often the ideal factor for this local minimum</w:t>
-      </w:r>
-      <w:r>
-        <w:rPr>
-          <w:rFonts w:ascii="Times New Roman" w:hAnsi="Times New Roman" w:cs="Times New Roman"/>
-        </w:rPr>
-        <w:t xml:space="preserve"> </w:t>
+        <w:t xml:space="preserve">Regardless of proof, empirical analysis of data in the authors’ “work environment” showed that this does regularly produce better results than Greedy, though often the ideal factor for this local minimum </w:t>
       </w:r>
       <w:r>
         <w:rPr>
@@ -1676,23 +1614,7 @@
           <w:rFonts w:ascii="Times New Roman" w:hAnsi="Times New Roman" w:cs="Times New Roman"/>
           <w:b/>
         </w:rPr>
-        <w:t xml:space="preserve">Calculate the length of Greedy solution: </w:t>
-      </w:r>
-      <w:proofErr w:type="gramStart"/>
-      <w:r>
-        <w:rPr>
-          <w:rFonts w:ascii="Times New Roman" w:hAnsi="Times New Roman" w:cs="Times New Roman"/>
-          <w:b/>
-        </w:rPr>
-        <w:t>O(</w:t>
-      </w:r>
-      <w:proofErr w:type="gramEnd"/>
-      <w:r>
-        <w:rPr>
-          <w:rFonts w:ascii="Times New Roman" w:hAnsi="Times New Roman" w:cs="Times New Roman"/>
-          <w:b/>
-        </w:rPr>
-        <w:t>n</w:t>
+        <w:t>Calculate the length of Greedy solution: O(n</w:t>
       </w:r>
       <w:r>
         <w:rPr>
@@ -1748,17 +1670,8 @@
           <w:b/>
         </w:rPr>
         <w:lastRenderedPageBreak/>
-        <w:t xml:space="preserve">Calculate the average length of “short” edges for each city: </w:t>
-      </w:r>
-      <w:proofErr w:type="gramStart"/>
-      <w:r>
-        <w:rPr>
-          <w:rFonts w:ascii="Times New Roman" w:hAnsi="Times New Roman" w:cs="Times New Roman"/>
-          <w:b/>
-        </w:rPr>
-        <w:t>O(</w:t>
-      </w:r>
-      <w:proofErr w:type="gramEnd"/>
+        <w:t>Calculate the average length of “short” edges for each city: O(</w:t>
+      </w:r>
       <w:r>
         <w:rPr>
           <w:rFonts w:ascii="Times New Roman" w:hAnsi="Times New Roman" w:cs="Times New Roman"/>
@@ -1785,21 +1698,7 @@
         <w:rPr>
           <w:rFonts w:ascii="Times New Roman" w:hAnsi="Times New Roman" w:cs="Times New Roman"/>
         </w:rPr>
-        <w:t xml:space="preserve">This requires a loop through each city (n) and for each city, looping through each of its edges to find the average length (n) and again through to find the average length of just the shorter-than-average edges (n). </w:t>
-      </w:r>
-      <w:proofErr w:type="gramStart"/>
-      <w:r>
-        <w:rPr>
-          <w:rFonts w:ascii="Times New Roman" w:hAnsi="Times New Roman" w:cs="Times New Roman"/>
-        </w:rPr>
-        <w:t>O(</w:t>
-      </w:r>
-      <w:proofErr w:type="gramEnd"/>
-      <w:r>
-        <w:rPr>
-          <w:rFonts w:ascii="Times New Roman" w:hAnsi="Times New Roman" w:cs="Times New Roman"/>
-        </w:rPr>
-        <w:t>2n</w:t>
+        <w:t>This requires a loop through each city (n) and for each city, looping through each of its edges to find the average length (n) and again through to find the average length of just the shorter-than-average edges (n). O(2n</w:t>
       </w:r>
       <w:r>
         <w:rPr>
@@ -1846,23 +1745,7 @@
           <w:rFonts w:ascii="Times New Roman" w:hAnsi="Times New Roman" w:cs="Times New Roman"/>
           <w:b/>
         </w:rPr>
-        <w:t xml:space="preserve">Calculate the popularity score for each edge: </w:t>
-      </w:r>
-      <w:proofErr w:type="gramStart"/>
-      <w:r>
-        <w:rPr>
-          <w:rFonts w:ascii="Times New Roman" w:hAnsi="Times New Roman" w:cs="Times New Roman"/>
-          <w:b/>
-        </w:rPr>
-        <w:t>O(</w:t>
-      </w:r>
-      <w:proofErr w:type="gramEnd"/>
-      <w:r>
-        <w:rPr>
-          <w:rFonts w:ascii="Times New Roman" w:hAnsi="Times New Roman" w:cs="Times New Roman"/>
-          <w:b/>
-        </w:rPr>
-        <w:t>n</w:t>
+        <w:t>Calculate the popularity score for each edge: O(n</w:t>
       </w:r>
       <w:r>
         <w:rPr>
@@ -1917,23 +1800,7 @@
           <w:rFonts w:ascii="Times New Roman" w:hAnsi="Times New Roman" w:cs="Times New Roman"/>
           <w:b/>
         </w:rPr>
-        <w:t xml:space="preserve">Build path for TSP: </w:t>
-      </w:r>
-      <w:proofErr w:type="gramStart"/>
-      <w:r>
-        <w:rPr>
-          <w:rFonts w:ascii="Times New Roman" w:hAnsi="Times New Roman" w:cs="Times New Roman"/>
-          <w:b/>
-        </w:rPr>
-        <w:t>O(</w:t>
-      </w:r>
-      <w:proofErr w:type="gramEnd"/>
-      <w:r>
-        <w:rPr>
-          <w:rFonts w:ascii="Times New Roman" w:hAnsi="Times New Roman" w:cs="Times New Roman"/>
-          <w:b/>
-        </w:rPr>
-        <w:t>n</w:t>
+        <w:t>Build path for TSP: O(n</w:t>
       </w:r>
       <w:r>
         <w:rPr>
@@ -1954,21 +1821,7 @@
         <w:rPr>
           <w:rFonts w:ascii="Times New Roman" w:hAnsi="Times New Roman" w:cs="Times New Roman"/>
         </w:rPr>
-        <w:t xml:space="preserve">This starts at a chosen city, then goes down the most popular edge that leads to an unvisited city. Like Greedy itself, this is </w:t>
-      </w:r>
-      <w:proofErr w:type="gramStart"/>
-      <w:r>
-        <w:rPr>
-          <w:rFonts w:ascii="Times New Roman" w:hAnsi="Times New Roman" w:cs="Times New Roman"/>
-        </w:rPr>
-        <w:t>O(</w:t>
-      </w:r>
-      <w:proofErr w:type="gramEnd"/>
-      <w:r>
-        <w:rPr>
-          <w:rFonts w:ascii="Times New Roman" w:hAnsi="Times New Roman" w:cs="Times New Roman"/>
-        </w:rPr>
-        <w:t>n</w:t>
+        <w:t>This starts at a chosen city, then goes down the most popular edge that leads to an unvisited city. Like Greedy itself, this is O(n</w:t>
       </w:r>
       <w:r>
         <w:rPr>
@@ -2007,21 +1860,7 @@
         <w:rPr>
           <w:rFonts w:ascii="Times New Roman" w:hAnsi="Times New Roman" w:cs="Times New Roman"/>
         </w:rPr>
-        <w:t xml:space="preserve">Therefore, it can be seen that Popularity has a runtime bound of </w:t>
-      </w:r>
-      <w:proofErr w:type="gramStart"/>
-      <w:r>
-        <w:rPr>
-          <w:rFonts w:ascii="Times New Roman" w:hAnsi="Times New Roman" w:cs="Times New Roman"/>
-        </w:rPr>
-        <w:t>O(</w:t>
-      </w:r>
-      <w:proofErr w:type="gramEnd"/>
-      <w:r>
-        <w:rPr>
-          <w:rFonts w:ascii="Times New Roman" w:hAnsi="Times New Roman" w:cs="Times New Roman"/>
-        </w:rPr>
-        <w:t>n</w:t>
+        <w:t>Therefore, it can be seen that Popularity has a runtime bound of O(n</w:t>
       </w:r>
       <w:r>
         <w:rPr>
@@ -2591,7 +2430,6 @@
     </w:p>
     <w:p>
       <w:pPr>
-        <w:spacing w:after="0"/>
         <w:rPr>
           <w:rFonts w:ascii="Times New Roman" w:hAnsi="Times New Roman" w:cs="Times New Roman"/>
         </w:rPr>
@@ -2601,8 +2439,64 @@
           <w:rFonts w:ascii="Times New Roman" w:hAnsi="Times New Roman" w:cs="Times New Roman"/>
         </w:rPr>
         <w:tab/>
-        <w:t xml:space="preserve">// stuff!!!!! </w:t>
-      </w:r>
+      </w:r>
+      <w:r>
+        <w:rPr>
+          <w:rFonts w:ascii="Times New Roman" w:hAnsi="Times New Roman" w:cs="Times New Roman"/>
+        </w:rPr>
+        <w:t xml:space="preserve">The 2-opt algorithm is a simple local search used to compare the reverse sub sequences of a path. First you measure the </w:t>
+      </w:r>
+      <w:r>
+        <w:rPr>
+          <w:rFonts w:ascii="Times New Roman" w:hAnsi="Times New Roman" w:cs="Times New Roman"/>
+        </w:rPr>
+        <w:lastRenderedPageBreak/>
+        <w:t>original path and then reverse the nodes/cities between the two points and measure the same distance. If the second sequence is smaller the original path is updated, now with that subsequence updated and the overall path length reduced. Because this compares subsequences this is only used to optimize a path not solve a problem by itself.</w:t>
+      </w:r>
+    </w:p>
+    <w:p>
+      <w:pPr>
+        <w:ind w:firstLine="720"/>
+        <w:rPr>
+          <w:rFonts w:ascii="Times New Roman" w:hAnsi="Times New Roman" w:cs="Times New Roman"/>
+        </w:rPr>
+      </w:pPr>
+      <w:r>
+        <w:rPr>
+          <w:rFonts w:ascii="Times New Roman" w:hAnsi="Times New Roman" w:cs="Times New Roman"/>
+        </w:rPr>
+        <w:t>This is fairly straight forward algorithm but it is a brute force algorithm so it adds time exponentially. Our original algorithm would take O (n^3) time, going through every node on the path as the starting and ending node, and then checking a subsequence length and reverse sequence length.</w:t>
+      </w:r>
+    </w:p>
+    <w:p>
+      <w:pPr>
+        <w:ind w:firstLine="720"/>
+        <w:rPr>
+          <w:rFonts w:ascii="Times New Roman" w:hAnsi="Times New Roman" w:cs="Times New Roman"/>
+        </w:rPr>
+      </w:pPr>
+      <w:r>
+        <w:rPr>
+          <w:rFonts w:ascii="Times New Roman" w:hAnsi="Times New Roman" w:cs="Times New Roman"/>
+        </w:rPr>
+        <w:t>We added a cache though where if the original subsequence was not reversed we wouldn’t need to recalculate the next subsequence (previous sequence + 1). With the cache we keep the current path length and add the distance to the new end point, until a swap occurs. This way each iteration only occasionally needs to recalculate a subsequence, reducing the time complexity to O (n^2).</w:t>
+      </w:r>
+    </w:p>
+    <w:p>
+      <w:pPr>
+        <w:ind w:firstLine="720"/>
+        <w:rPr>
+          <w:rFonts w:ascii="Times New Roman" w:hAnsi="Times New Roman" w:cs="Times New Roman"/>
+        </w:rPr>
+      </w:pPr>
+      <w:r>
+        <w:rPr>
+          <w:rFonts w:ascii="Times New Roman" w:hAnsi="Times New Roman" w:cs="Times New Roman"/>
+        </w:rPr>
+        <w:t>Even though the time is exponential, it does find path lengths 12-25% shorter than the greedy algorithm. The results are fairly steady and tend to average about 17% shorter paths than other solutions.</w:t>
+      </w:r>
+      <w:bookmarkStart w:id="0" w:name="_GoBack"/>
+      <w:bookmarkEnd w:id="0"/>
     </w:p>
     <w:p>
       <w:pPr>
@@ -2615,7 +2509,6 @@
         <w:rPr>
           <w:rFonts w:ascii="Times New Roman" w:hAnsi="Times New Roman" w:cs="Times New Roman"/>
         </w:rPr>
-        <w:lastRenderedPageBreak/>
         <w:t>VI</w:t>
       </w:r>
       <w:r>
@@ -2644,55 +2537,20 @@
         <w:rPr>
           <w:rFonts w:ascii="Times New Roman" w:hAnsi="Times New Roman" w:cs="Times New Roman"/>
         </w:rPr>
-        <w:t xml:space="preserve"> In the tables, the </w:t>
-      </w:r>
-      <w:proofErr w:type="spellStart"/>
-      <w:r>
-        <w:rPr>
-          <w:rFonts w:ascii="Times New Roman" w:hAnsi="Times New Roman" w:cs="Times New Roman"/>
-        </w:rPr>
-        <w:t>Greedy’s</w:t>
-      </w:r>
-      <w:proofErr w:type="spellEnd"/>
-      <w:r>
-        <w:rPr>
-          <w:rFonts w:ascii="Times New Roman" w:hAnsi="Times New Roman" w:cs="Times New Roman"/>
-        </w:rPr>
-        <w:t xml:space="preserve"> improvement was based off of </w:t>
-      </w:r>
-      <w:proofErr w:type="spellStart"/>
-      <w:r>
-        <w:rPr>
-          <w:rFonts w:ascii="Times New Roman" w:hAnsi="Times New Roman" w:cs="Times New Roman"/>
-        </w:rPr>
-        <w:t>Random’s</w:t>
-      </w:r>
-      <w:proofErr w:type="spellEnd"/>
-      <w:r>
-        <w:rPr>
-          <w:rFonts w:ascii="Times New Roman" w:hAnsi="Times New Roman" w:cs="Times New Roman"/>
-        </w:rPr>
-        <w:t xml:space="preserve"> performance, and B&amp;B’s and LSP2Opt’s were based off of </w:t>
-      </w:r>
-      <w:proofErr w:type="spellStart"/>
-      <w:r>
-        <w:rPr>
-          <w:rFonts w:ascii="Times New Roman" w:hAnsi="Times New Roman" w:cs="Times New Roman"/>
-        </w:rPr>
-        <w:t>Greedy’s</w:t>
-      </w:r>
-      <w:proofErr w:type="spellEnd"/>
-      <w:r>
-        <w:rPr>
-          <w:rFonts w:ascii="Times New Roman" w:hAnsi="Times New Roman" w:cs="Times New Roman"/>
-        </w:rPr>
-        <w:t>.</w:t>
-      </w:r>
-      <w:r>
-        <w:rPr>
-          <w:rFonts w:ascii="Times New Roman" w:hAnsi="Times New Roman" w:cs="Times New Roman"/>
-        </w:rPr>
-        <w:t xml:space="preserve"> Note that TB means that the algorithm took too long it give a response (used for B&amp;B especially when no initial solution was ever found before time ran out).</w:t>
+        <w:t xml:space="preserve"> In the tables, the Greedy’s improvement was based off of Random’s performance, and B&amp;B’s and LSP2Opt’s were based off of Greedy’s.</w:t>
+      </w:r>
+      <w:r>
+        <w:rPr>
+          <w:rFonts w:ascii="Times New Roman" w:hAnsi="Times New Roman" w:cs="Times New Roman"/>
+        </w:rPr>
+        <w:t xml:space="preserve"> Note </w:t>
+      </w:r>
+      <w:r>
+        <w:rPr>
+          <w:rFonts w:ascii="Times New Roman" w:hAnsi="Times New Roman" w:cs="Times New Roman"/>
+        </w:rPr>
+        <w:lastRenderedPageBreak/>
+        <w:t>that TB means that the algorithm took too long it give a response (used for B&amp;B especially when no initial solution was ever found before time ran out).</w:t>
       </w:r>
     </w:p>
     <w:p>
@@ -2707,21 +2565,7 @@
           <w:rFonts w:ascii="Times New Roman" w:hAnsi="Times New Roman" w:cs="Times New Roman"/>
         </w:rPr>
         <w:tab/>
-        <w:t xml:space="preserve">LSP2Opt uses a time-out feature centered </w:t>
-      </w:r>
-      <w:proofErr w:type="gramStart"/>
-      <w:r>
-        <w:rPr>
-          <w:rFonts w:ascii="Times New Roman" w:hAnsi="Times New Roman" w:cs="Times New Roman"/>
-        </w:rPr>
-        <w:t>around</w:t>
-      </w:r>
-      <w:proofErr w:type="gramEnd"/>
-      <w:r>
-        <w:rPr>
-          <w:rFonts w:ascii="Times New Roman" w:hAnsi="Times New Roman" w:cs="Times New Roman"/>
-        </w:rPr>
-        <w:t xml:space="preserve"> the 10 minute time limit imposed by the assignment. The LSP portion will only run for up to 200 seconds</w:t>
+        <w:t>LSP2Opt uses a time-out feature centered around the 10 minute time limit imposed by the assignment. The LSP portion will only run for up to 200 seconds</w:t>
       </w:r>
       <w:r>
         <w:rPr>
@@ -2745,14 +2589,7 @@
         <w:rPr>
           <w:rFonts w:ascii="Times New Roman" w:hAnsi="Times New Roman" w:cs="Times New Roman"/>
         </w:rPr>
-        <w:t xml:space="preserve"> LSP2Opt will return after 600 seconds with its BSSF whether or not LSP or 2-opt has finished, but they will both get a </w:t>
-      </w:r>
-      <w:r>
-        <w:rPr>
-          <w:rFonts w:ascii="Times New Roman" w:hAnsi="Times New Roman" w:cs="Times New Roman"/>
-        </w:rPr>
-        <w:lastRenderedPageBreak/>
-        <w:t>chance to run unless LSP takes the full 10 minutes to find its first solution. The authors wer</w:t>
+        <w:t xml:space="preserve"> LSP2Opt will return after 600 seconds with its BSSF whether or not LSP or 2-opt has finished, but they will both get a chance to run unless LSP takes the full 10 minutes to find its first solution. The authors wer</w:t>
       </w:r>
       <w:r>
         <w:rPr>
@@ -2836,6 +2673,7 @@
         <w:rPr>
           <w:noProof/>
         </w:rPr>
+        <w:lastRenderedPageBreak/>
         <w:drawing>
           <wp:inline distT="0" distB="0" distL="0" distR="0" wp14:anchorId="2D31D3CF" wp14:editId="65251208">
             <wp:extent cx="5943600" cy="2828290"/>
@@ -2880,8 +2718,6 @@
           <w:rFonts w:ascii="Times New Roman" w:hAnsi="Times New Roman" w:cs="Times New Roman"/>
         </w:rPr>
       </w:pPr>
-      <w:bookmarkStart w:id="0" w:name="_GoBack"/>
-      <w:bookmarkEnd w:id="0"/>
     </w:p>
     <w:p>
       <w:pPr>
@@ -2894,7 +2730,6 @@
         <w:rPr>
           <w:noProof/>
         </w:rPr>
-        <w:lastRenderedPageBreak/>
         <w:drawing>
           <wp:inline distT="0" distB="0" distL="0" distR="0" wp14:anchorId="49EB57AC" wp14:editId="38B917C8">
             <wp:extent cx="5943600" cy="2832100"/>
@@ -2943,6 +2778,7 @@
         <w:rPr>
           <w:noProof/>
         </w:rPr>
+        <w:lastRenderedPageBreak/>
         <w:drawing>
           <wp:inline distT="0" distB="0" distL="0" distR="0" wp14:anchorId="2F3C252A" wp14:editId="6B66FA24">
             <wp:extent cx="5943600" cy="4715510"/>
@@ -3172,21 +3008,7 @@
         <w:rPr>
           <w:rFonts w:ascii="Times New Roman" w:hAnsi="Times New Roman" w:cs="Times New Roman"/>
         </w:rPr>
-        <w:t xml:space="preserve">complexity class as Greedy, allowing it to find solutions to problems with thousands of cities, while also improving consistently on </w:t>
-      </w:r>
-      <w:proofErr w:type="spellStart"/>
-      <w:r>
-        <w:rPr>
-          <w:rFonts w:ascii="Times New Roman" w:hAnsi="Times New Roman" w:cs="Times New Roman"/>
-        </w:rPr>
-        <w:t>Greedy’s</w:t>
-      </w:r>
-      <w:proofErr w:type="spellEnd"/>
-      <w:r>
-        <w:rPr>
-          <w:rFonts w:ascii="Times New Roman" w:hAnsi="Times New Roman" w:cs="Times New Roman"/>
-        </w:rPr>
-        <w:t xml:space="preserve"> solutions.</w:t>
+        <w:t>complexity class as Greedy, allowing it to find solutions to problems with thousands of cities, while also improving consistently on Greedy’s solutions.</w:t>
       </w:r>
     </w:p>
     <w:p>
@@ -3315,27 +3137,7 @@
           <w:sz w:val="21"/>
           <w:szCs w:val="21"/>
         </w:rPr>
-        <w:t>. Operations Res. 6 (1958</w:t>
-      </w:r>
-      <w:proofErr w:type="gramStart"/>
-      <w:r>
-        <w:rPr>
-          <w:rFonts w:ascii="Times New Roman" w:eastAsia="Times New Roman" w:hAnsi="Times New Roman" w:cs="Times New Roman"/>
-          <w:color w:val="252525"/>
-          <w:sz w:val="21"/>
-          <w:szCs w:val="21"/>
-        </w:rPr>
-        <w:t>) ,</w:t>
-      </w:r>
-      <w:proofErr w:type="gramEnd"/>
-      <w:r>
-        <w:rPr>
-          <w:rFonts w:ascii="Times New Roman" w:eastAsia="Times New Roman" w:hAnsi="Times New Roman" w:cs="Times New Roman"/>
-          <w:color w:val="252525"/>
-          <w:sz w:val="21"/>
-          <w:szCs w:val="21"/>
-        </w:rPr>
-        <w:t xml:space="preserve"> pp., 791-812.</w:t>
+        <w:t>. Operations Res. 6 (1958) , pp., 791-812.</w:t>
       </w:r>
     </w:p>
     <w:p>
@@ -3361,47 +3163,7 @@
           <w:sz w:val="21"/>
           <w:szCs w:val="21"/>
         </w:rPr>
-        <w:t xml:space="preserve">S. </w:t>
-      </w:r>
-      <w:proofErr w:type="spellStart"/>
-      <w:r>
-        <w:rPr>
-          <w:rFonts w:ascii="Times New Roman" w:eastAsia="Times New Roman" w:hAnsi="Times New Roman" w:cs="Times New Roman"/>
-          <w:color w:val="252525"/>
-          <w:sz w:val="21"/>
-          <w:szCs w:val="21"/>
-        </w:rPr>
-        <w:t>Dasgupta</w:t>
-      </w:r>
-      <w:proofErr w:type="spellEnd"/>
-      <w:r>
-        <w:rPr>
-          <w:rFonts w:ascii="Times New Roman" w:eastAsia="Times New Roman" w:hAnsi="Times New Roman" w:cs="Times New Roman"/>
-          <w:color w:val="252525"/>
-          <w:sz w:val="21"/>
-          <w:szCs w:val="21"/>
-        </w:rPr>
-        <w:t xml:space="preserve">, C. H. Papadimitriou, and U. V. </w:t>
-      </w:r>
-      <w:proofErr w:type="spellStart"/>
-      <w:r>
-        <w:rPr>
-          <w:rFonts w:ascii="Times New Roman" w:eastAsia="Times New Roman" w:hAnsi="Times New Roman" w:cs="Times New Roman"/>
-          <w:color w:val="252525"/>
-          <w:sz w:val="21"/>
-          <w:szCs w:val="21"/>
-        </w:rPr>
-        <w:t>Vazirani</w:t>
-      </w:r>
-      <w:proofErr w:type="spellEnd"/>
-      <w:r>
-        <w:rPr>
-          <w:rFonts w:ascii="Times New Roman" w:eastAsia="Times New Roman" w:hAnsi="Times New Roman" w:cs="Times New Roman"/>
-          <w:color w:val="252525"/>
-          <w:sz w:val="21"/>
-          <w:szCs w:val="21"/>
-        </w:rPr>
-        <w:t xml:space="preserve"> (2006). </w:t>
+        <w:t xml:space="preserve">S. Dasgupta, C. H. Papadimitriou, and U. V. Vazirani (2006). </w:t>
       </w:r>
       <w:r>
         <w:rPr>

--- a/group_report_LSP2Opt.docx
+++ b/group_report_LSP2Opt.docx
@@ -2495,8 +2495,6 @@
         </w:rPr>
         <w:t>Even though the time is exponential, it does find path lengths 12-25% shorter than the greedy algorithm. The results are fairly steady and tend to average about 17% shorter paths than other solutions.</w:t>
       </w:r>
-      <w:bookmarkStart w:id="0" w:name="_GoBack"/>
-      <w:bookmarkEnd w:id="0"/>
     </w:p>
     <w:p>
       <w:pPr>
@@ -2776,9 +2774,81 @@
       </w:pPr>
       <w:r>
         <w:rPr>
+          <w:rFonts w:ascii="Times New Roman" w:hAnsi="Times New Roman" w:cs="Times New Roman"/>
           <w:noProof/>
         </w:rPr>
         <w:lastRenderedPageBreak/>
+        <w:drawing>
+          <wp:inline distT="0" distB="0" distL="0" distR="0">
+            <wp:extent cx="5943600" cy="2800350"/>
+            <wp:effectExtent l="0" t="0" r="0" b="0"/>
+            <wp:docPr id="3" name="Picture 3"/>
+            <wp:cNvGraphicFramePr>
+              <a:graphicFrameLocks xmlns:a="http://schemas.openxmlformats.org/drawingml/2006/main" noChangeAspect="1"/>
+            </wp:cNvGraphicFramePr>
+            <a:graphic xmlns:a="http://schemas.openxmlformats.org/drawingml/2006/main">
+              <a:graphicData uri="http://schemas.openxmlformats.org/drawingml/2006/picture">
+                <pic:pic xmlns:pic="http://schemas.openxmlformats.org/drawingml/2006/picture">
+                  <pic:nvPicPr>
+                    <pic:cNvPr id="0" name="Picture 1"/>
+                    <pic:cNvPicPr>
+                      <a:picLocks noChangeAspect="1" noChangeArrowheads="1"/>
+                    </pic:cNvPicPr>
+                  </pic:nvPicPr>
+                  <pic:blipFill>
+                    <a:blip r:embed="rId9">
+                      <a:extLst>
+                        <a:ext uri="{28A0092B-C50C-407E-A947-70E740481C1C}">
+                          <a14:useLocalDpi xmlns:a14="http://schemas.microsoft.com/office/drawing/2010/main" val="0"/>
+                        </a:ext>
+                      </a:extLst>
+                    </a:blip>
+                    <a:srcRect/>
+                    <a:stretch>
+                      <a:fillRect/>
+                    </a:stretch>
+                  </pic:blipFill>
+                  <pic:spPr bwMode="auto">
+                    <a:xfrm>
+                      <a:off x="0" y="0"/>
+                      <a:ext cx="5943600" cy="2800350"/>
+                    </a:xfrm>
+                    <a:prstGeom prst="rect">
+                      <a:avLst/>
+                    </a:prstGeom>
+                    <a:noFill/>
+                    <a:ln>
+                      <a:noFill/>
+                    </a:ln>
+                  </pic:spPr>
+                </pic:pic>
+              </a:graphicData>
+            </a:graphic>
+          </wp:inline>
+        </w:drawing>
+      </w:r>
+    </w:p>
+    <w:p>
+      <w:pPr>
+        <w:spacing w:after="0"/>
+        <w:rPr>
+          <w:rFonts w:ascii="Times New Roman" w:hAnsi="Times New Roman" w:cs="Times New Roman"/>
+        </w:rPr>
+      </w:pPr>
+      <w:bookmarkStart w:id="0" w:name="_GoBack"/>
+      <w:bookmarkEnd w:id="0"/>
+    </w:p>
+    <w:p>
+      <w:pPr>
+        <w:spacing w:after="0"/>
+        <w:rPr>
+          <w:rFonts w:ascii="Times New Roman" w:hAnsi="Times New Roman" w:cs="Times New Roman"/>
+        </w:rPr>
+      </w:pPr>
+      <w:r>
+        <w:rPr>
+          <w:noProof/>
+        </w:rPr>
         <w:drawing>
           <wp:inline distT="0" distB="0" distL="0" distR="0" wp14:anchorId="2F3C252A" wp14:editId="6B66FA24">
             <wp:extent cx="5943600" cy="4715510"/>
@@ -2795,7 +2865,7 @@
                     <pic:cNvPicPr/>
                   </pic:nvPicPr>
                   <pic:blipFill>
-                    <a:blip r:embed="rId9"/>
+                    <a:blip r:embed="rId10"/>
                     <a:stretch>
                       <a:fillRect/>
                     </a:stretch>
@@ -2852,7 +2922,7 @@
                     <pic:cNvPicPr/>
                   </pic:nvPicPr>
                   <pic:blipFill>
-                    <a:blip r:embed="rId10"/>
+                    <a:blip r:embed="rId11"/>
                     <a:stretch>
                       <a:fillRect/>
                     </a:stretch>

--- a/group_report_LSP2Opt.docx
+++ b/group_report_LSP2Opt.docx
@@ -2444,14 +2444,170 @@
         <w:rPr>
           <w:rFonts w:ascii="Times New Roman" w:hAnsi="Times New Roman" w:cs="Times New Roman"/>
         </w:rPr>
-        <w:t xml:space="preserve">The 2-opt algorithm is a simple local search used to compare the reverse sub sequences of a path. First you measure the </w:t>
+        <w:t xml:space="preserve">The 2-opt algorithm is a simple local search used to compare the reverse sub sequences of a path. First </w:t>
+      </w:r>
+      <w:r>
+        <w:rPr>
+          <w:rFonts w:ascii="Times New Roman" w:hAnsi="Times New Roman" w:cs="Times New Roman"/>
+        </w:rPr>
+        <w:t>it</w:t>
+      </w:r>
+      <w:r>
+        <w:rPr>
+          <w:rFonts w:ascii="Times New Roman" w:hAnsi="Times New Roman" w:cs="Times New Roman"/>
+        </w:rPr>
+        <w:t xml:space="preserve"> measure</w:t>
+      </w:r>
+      <w:r>
+        <w:rPr>
+          <w:rFonts w:ascii="Times New Roman" w:hAnsi="Times New Roman" w:cs="Times New Roman"/>
+        </w:rPr>
+        <w:t>s</w:t>
+      </w:r>
+      <w:r>
+        <w:rPr>
+          <w:rFonts w:ascii="Times New Roman" w:hAnsi="Times New Roman" w:cs="Times New Roman"/>
+        </w:rPr>
+        <w:t xml:space="preserve"> the </w:t>
       </w:r>
       <w:r>
         <w:rPr>
           <w:rFonts w:ascii="Times New Roman" w:hAnsi="Times New Roman" w:cs="Times New Roman"/>
         </w:rPr>
         <w:lastRenderedPageBreak/>
-        <w:t>original path and then reverse the nodes/cities between the two points and measure the same distance. If the second sequence is smaller the original path is updated, now with that subsequence updated and the overall path length reduced. Because this compares subsequences this is only used to optimize a path not solve a problem by itself.</w:t>
+        <w:t xml:space="preserve">original path </w:t>
+      </w:r>
+      <w:r>
+        <w:rPr>
+          <w:rFonts w:ascii="Times New Roman" w:hAnsi="Times New Roman" w:cs="Times New Roman"/>
+        </w:rPr>
+        <w:t xml:space="preserve">sequence </w:t>
+      </w:r>
+      <w:r>
+        <w:rPr>
+          <w:rFonts w:ascii="Times New Roman" w:hAnsi="Times New Roman" w:cs="Times New Roman"/>
+        </w:rPr>
+        <w:t xml:space="preserve">and then </w:t>
+      </w:r>
+      <w:r>
+        <w:rPr>
+          <w:rFonts w:ascii="Times New Roman" w:hAnsi="Times New Roman" w:cs="Times New Roman"/>
+        </w:rPr>
+        <w:t xml:space="preserve">the </w:t>
+      </w:r>
+      <w:r>
+        <w:rPr>
+          <w:rFonts w:ascii="Times New Roman" w:hAnsi="Times New Roman" w:cs="Times New Roman"/>
+        </w:rPr>
+        <w:t xml:space="preserve">reverse </w:t>
+      </w:r>
+      <w:r>
+        <w:rPr>
+          <w:rFonts w:ascii="Times New Roman" w:hAnsi="Times New Roman" w:cs="Times New Roman"/>
+        </w:rPr>
+        <w:t>path distance between the two specified cities</w:t>
+      </w:r>
+      <w:r>
+        <w:rPr>
+          <w:rFonts w:ascii="Times New Roman" w:hAnsi="Times New Roman" w:cs="Times New Roman"/>
+        </w:rPr>
+        <w:t>. If the second sequence is smaller th</w:t>
+      </w:r>
+      <w:r>
+        <w:rPr>
+          <w:rFonts w:ascii="Times New Roman" w:hAnsi="Times New Roman" w:cs="Times New Roman"/>
+        </w:rPr>
+        <w:t>an the</w:t>
+      </w:r>
+      <w:r>
+        <w:rPr>
+          <w:rFonts w:ascii="Times New Roman" w:hAnsi="Times New Roman" w:cs="Times New Roman"/>
+        </w:rPr>
+        <w:t xml:space="preserve"> original path</w:t>
+      </w:r>
+      <w:r>
+        <w:rPr>
+          <w:rFonts w:ascii="Times New Roman" w:hAnsi="Times New Roman" w:cs="Times New Roman"/>
+        </w:rPr>
+        <w:t>, then the route</w:t>
+      </w:r>
+      <w:r>
+        <w:rPr>
+          <w:rFonts w:ascii="Times New Roman" w:hAnsi="Times New Roman" w:cs="Times New Roman"/>
+        </w:rPr>
+        <w:t xml:space="preserve"> is updated, now with that </w:t>
+      </w:r>
+      <w:r>
+        <w:rPr>
+          <w:rFonts w:ascii="Times New Roman" w:hAnsi="Times New Roman" w:cs="Times New Roman"/>
+        </w:rPr>
+        <w:t xml:space="preserve">particular </w:t>
+      </w:r>
+      <w:r>
+        <w:rPr>
+          <w:rFonts w:ascii="Times New Roman" w:hAnsi="Times New Roman" w:cs="Times New Roman"/>
+        </w:rPr>
+        <w:t xml:space="preserve">subsequence </w:t>
+      </w:r>
+      <w:r>
+        <w:rPr>
+          <w:rFonts w:ascii="Times New Roman" w:hAnsi="Times New Roman" w:cs="Times New Roman"/>
+        </w:rPr>
+        <w:t>reversed</w:t>
+      </w:r>
+      <w:r>
+        <w:rPr>
+          <w:rFonts w:ascii="Times New Roman" w:hAnsi="Times New Roman" w:cs="Times New Roman"/>
+        </w:rPr>
+        <w:t xml:space="preserve"> and the overall path length reduced. </w:t>
+      </w:r>
+      <w:r>
+        <w:rPr>
+          <w:rFonts w:ascii="Times New Roman" w:hAnsi="Times New Roman" w:cs="Times New Roman"/>
+        </w:rPr>
+        <w:t>Note that b</w:t>
+      </w:r>
+      <w:r>
+        <w:rPr>
+          <w:rFonts w:ascii="Times New Roman" w:hAnsi="Times New Roman" w:cs="Times New Roman"/>
+        </w:rPr>
+        <w:t xml:space="preserve">ecause this </w:t>
+      </w:r>
+      <w:r>
+        <w:rPr>
+          <w:rFonts w:ascii="Times New Roman" w:hAnsi="Times New Roman" w:cs="Times New Roman"/>
+        </w:rPr>
+        <w:t xml:space="preserve">algorithm </w:t>
+      </w:r>
+      <w:r>
+        <w:rPr>
+          <w:rFonts w:ascii="Times New Roman" w:hAnsi="Times New Roman" w:cs="Times New Roman"/>
+        </w:rPr>
+        <w:t xml:space="preserve">compares subsequences </w:t>
+      </w:r>
+      <w:r>
+        <w:rPr>
+          <w:rFonts w:ascii="Times New Roman" w:hAnsi="Times New Roman" w:cs="Times New Roman"/>
+        </w:rPr>
+        <w:t xml:space="preserve">of a route </w:t>
+      </w:r>
+      <w:r>
+        <w:rPr>
+          <w:rFonts w:ascii="Times New Roman" w:hAnsi="Times New Roman" w:cs="Times New Roman"/>
+        </w:rPr>
+        <w:t>this is only used to optimize a path</w:t>
+      </w:r>
+      <w:r>
+        <w:rPr>
+          <w:rFonts w:ascii="Times New Roman" w:hAnsi="Times New Roman" w:cs="Times New Roman"/>
+        </w:rPr>
+        <w:t xml:space="preserve"> solution</w:t>
+      </w:r>
+      <w:r>
+        <w:rPr>
+          <w:rFonts w:ascii="Times New Roman" w:hAnsi="Times New Roman" w:cs="Times New Roman"/>
+        </w:rPr>
+        <w:t xml:space="preserve"> not solve a problem by itself.</w:t>
       </w:r>
     </w:p>
     <w:p>
@@ -2465,7 +2621,15 @@
         <w:rPr>
           <w:rFonts w:ascii="Times New Roman" w:hAnsi="Times New Roman" w:cs="Times New Roman"/>
         </w:rPr>
-        <w:t>This is fairly straight forward algorithm but it is a brute force algorithm so it adds time exponentially. Our original algorithm would take O (n^3) time, going through every node on the path as the starting and ending node, and then checking a subsequence length and reverse sequence length.</w:t>
+        <w:t>This is fairly straight forward algorithm but it is a brute force algorithm so it adds time exponentially. Our original alg</w:t>
+      </w:r>
+      <w:bookmarkStart w:id="0" w:name="_GoBack"/>
+      <w:bookmarkEnd w:id="0"/>
+      <w:r>
+        <w:rPr>
+          <w:rFonts w:ascii="Times New Roman" w:hAnsi="Times New Roman" w:cs="Times New Roman"/>
+        </w:rPr>
+        <w:t>orithm would take O (n^3) time, going through every node on the path as the starting and ending node, and then checking a subsequence length and reverse sequence length.</w:t>
       </w:r>
     </w:p>
     <w:p>
@@ -2835,8 +2999,6 @@
           <w:rFonts w:ascii="Times New Roman" w:hAnsi="Times New Roman" w:cs="Times New Roman"/>
         </w:rPr>
       </w:pPr>
-      <w:bookmarkStart w:id="0" w:name="_GoBack"/>
-      <w:bookmarkEnd w:id="0"/>
     </w:p>
     <w:p>
       <w:pPr>

--- a/group_report_LSP2Opt.docx
+++ b/group_report_LSP2Opt.docx
@@ -2444,7 +2444,26 @@
         <w:rPr>
           <w:rFonts w:ascii="Times New Roman" w:hAnsi="Times New Roman" w:cs="Times New Roman"/>
         </w:rPr>
-        <w:t xml:space="preserve">The 2-opt algorithm is a simple local search used to compare the reverse sub sequences of a path. First </w:t>
+        <w:t>The 2-opt algorithm is a simple local search used to compare the reverse sub sequences of a path</w:t>
+      </w:r>
+      <w:r>
+        <w:rPr>
+          <w:rFonts w:ascii="Times New Roman" w:hAnsi="Times New Roman" w:cs="Times New Roman"/>
+        </w:rPr>
+        <w:t xml:space="preserve">, based on the bssf result </w:t>
+      </w:r>
+      <w:r>
+        <w:rPr>
+          <w:rFonts w:ascii="Times New Roman" w:hAnsi="Times New Roman" w:cs="Times New Roman"/>
+        </w:rPr>
+        <w:lastRenderedPageBreak/>
+        <w:t>from the local popularity algorithm mentioned above</w:t>
+      </w:r>
+      <w:r>
+        <w:rPr>
+          <w:rFonts w:ascii="Times New Roman" w:hAnsi="Times New Roman" w:cs="Times New Roman"/>
+        </w:rPr>
+        <w:t xml:space="preserve">. First </w:t>
       </w:r>
       <w:r>
         <w:rPr>
@@ -2468,14 +2487,7 @@
         <w:rPr>
           <w:rFonts w:ascii="Times New Roman" w:hAnsi="Times New Roman" w:cs="Times New Roman"/>
         </w:rPr>
-        <w:t xml:space="preserve"> the </w:t>
-      </w:r>
-      <w:r>
-        <w:rPr>
-          <w:rFonts w:ascii="Times New Roman" w:hAnsi="Times New Roman" w:cs="Times New Roman"/>
-        </w:rPr>
-        <w:lastRenderedPageBreak/>
-        <w:t xml:space="preserve">original path </w:t>
+        <w:t xml:space="preserve"> the original path </w:t>
       </w:r>
       <w:r>
         <w:rPr>
@@ -2621,15 +2633,19 @@
         <w:rPr>
           <w:rFonts w:ascii="Times New Roman" w:hAnsi="Times New Roman" w:cs="Times New Roman"/>
         </w:rPr>
-        <w:t>This is fairly straight forward algorithm but it is a brute force algorithm so it adds time exponentially. Our original alg</w:t>
-      </w:r>
-      <w:bookmarkStart w:id="0" w:name="_GoBack"/>
-      <w:bookmarkEnd w:id="0"/>
-      <w:r>
-        <w:rPr>
-          <w:rFonts w:ascii="Times New Roman" w:hAnsi="Times New Roman" w:cs="Times New Roman"/>
-        </w:rPr>
-        <w:t>orithm would take O (n^3) time, going through every node on the path as the starting and ending node, and then checking a subsequence length and reverse sequence length.</w:t>
+        <w:t xml:space="preserve">This is fairly straight forward algorithm but it is a brute force algorithm so it adds </w:t>
+      </w:r>
+      <w:r>
+        <w:rPr>
+          <w:rFonts w:ascii="Times New Roman" w:hAnsi="Times New Roman" w:cs="Times New Roman"/>
+        </w:rPr>
+        <w:t>polynomial time</w:t>
+      </w:r>
+      <w:r>
+        <w:rPr>
+          <w:rFonts w:ascii="Times New Roman" w:hAnsi="Times New Roman" w:cs="Times New Roman"/>
+        </w:rPr>
+        <w:t>. Our original algorithm would take O (n^3) time, going through every node on the path as the starting and ending node, and then checking a subsequence length and reverse sequence length.</w:t>
       </w:r>
     </w:p>
     <w:p>
@@ -2657,7 +2673,19 @@
         <w:rPr>
           <w:rFonts w:ascii="Times New Roman" w:hAnsi="Times New Roman" w:cs="Times New Roman"/>
         </w:rPr>
-        <w:t>Even though the time is exponential, it does find path lengths 12-25% shorter than the greedy algorithm. The results are fairly steady and tend to average about 17% shorter paths than other solutions.</w:t>
+        <w:t xml:space="preserve">Even though the time is </w:t>
+      </w:r>
+      <w:r>
+        <w:rPr>
+          <w:rFonts w:ascii="Times New Roman" w:hAnsi="Times New Roman" w:cs="Times New Roman"/>
+        </w:rPr>
+        <w:t>polynomial</w:t>
+      </w:r>
+      <w:r>
+        <w:rPr>
+          <w:rFonts w:ascii="Times New Roman" w:hAnsi="Times New Roman" w:cs="Times New Roman"/>
+        </w:rPr>
+        <w:t>, it does find path lengths 12-25% shorter than the greedy algorithm. The results are fairly steady and tend to average about 17% shorter paths than other solutions.</w:t>
       </w:r>
     </w:p>
     <w:p>
@@ -2699,20 +2727,20 @@
         <w:rPr>
           <w:rFonts w:ascii="Times New Roman" w:hAnsi="Times New Roman" w:cs="Times New Roman"/>
         </w:rPr>
-        <w:t xml:space="preserve"> In the tables, the Greedy’s improvement was based off of Random’s performance, and B&amp;B’s and LSP2Opt’s were based off of Greedy’s.</w:t>
-      </w:r>
-      <w:r>
-        <w:rPr>
-          <w:rFonts w:ascii="Times New Roman" w:hAnsi="Times New Roman" w:cs="Times New Roman"/>
-        </w:rPr>
-        <w:t xml:space="preserve"> Note </w:t>
+        <w:t xml:space="preserve"> In the tables, the Greedy’s improvement was based off of Random’s performance, and B&amp;B’s and </w:t>
       </w:r>
       <w:r>
         <w:rPr>
           <w:rFonts w:ascii="Times New Roman" w:hAnsi="Times New Roman" w:cs="Times New Roman"/>
         </w:rPr>
         <w:lastRenderedPageBreak/>
-        <w:t>that TB means that the algorithm took too long it give a response (used for B&amp;B especially when no initial solution was ever found before time ran out).</w:t>
+        <w:t>LSP2Opt’s were based off of Greedy’s.</w:t>
+      </w:r>
+      <w:r>
+        <w:rPr>
+          <w:rFonts w:ascii="Times New Roman" w:hAnsi="Times New Roman" w:cs="Times New Roman"/>
+        </w:rPr>
+        <w:t xml:space="preserve"> Note that TB means that the algorithm took too long it give a response (used for B&amp;B especially when no initial solution was ever found before time ran out).</w:t>
       </w:r>
     </w:p>
     <w:p>
@@ -3053,6 +3081,35 @@
         <w:spacing w:after="0"/>
         <w:rPr>
           <w:rFonts w:ascii="Times New Roman" w:hAnsi="Times New Roman" w:cs="Times New Roman"/>
+          <w:i/>
+          <w:sz w:val="16"/>
+          <w:szCs w:val="16"/>
+        </w:rPr>
+      </w:pPr>
+      <w:r>
+        <w:rPr>
+          <w:rFonts w:ascii="Times New Roman" w:hAnsi="Times New Roman" w:cs="Times New Roman"/>
+          <w:i/>
+          <w:sz w:val="16"/>
+          <w:szCs w:val="16"/>
+        </w:rPr>
+        <w:t>LSP2Opt</w:t>
+      </w:r>
+      <w:r>
+        <w:rPr>
+          <w:rFonts w:ascii="Times New Roman" w:hAnsi="Times New Roman" w:cs="Times New Roman"/>
+          <w:i/>
+          <w:sz w:val="16"/>
+          <w:szCs w:val="16"/>
+        </w:rPr>
+        <w:t xml:space="preserve"> algorithm results</w:t>
+      </w:r>
+    </w:p>
+    <w:p>
+      <w:pPr>
+        <w:spacing w:after="0"/>
+        <w:rPr>
+          <w:rFonts w:ascii="Times New Roman" w:hAnsi="Times New Roman" w:cs="Times New Roman"/>
         </w:rPr>
       </w:pPr>
     </w:p>
@@ -3110,33 +3167,114 @@
         <w:spacing w:after="0"/>
         <w:rPr>
           <w:rFonts w:ascii="Times New Roman" w:hAnsi="Times New Roman" w:cs="Times New Roman"/>
-        </w:rPr>
-      </w:pPr>
-    </w:p>
-    <w:p>
-      <w:pPr>
-        <w:spacing w:after="0"/>
-        <w:rPr>
-          <w:rFonts w:ascii="Times New Roman" w:hAnsi="Times New Roman" w:cs="Times New Roman"/>
-        </w:rPr>
-      </w:pPr>
-    </w:p>
-    <w:p>
-      <w:pPr>
-        <w:spacing w:after="0"/>
-        <w:rPr>
-          <w:rFonts w:ascii="Times New Roman" w:hAnsi="Times New Roman" w:cs="Times New Roman"/>
-        </w:rPr>
-      </w:pPr>
-    </w:p>
-    <w:p>
-      <w:pPr>
-        <w:spacing w:after="0"/>
-        <w:rPr>
-          <w:rFonts w:ascii="Times New Roman" w:hAnsi="Times New Roman" w:cs="Times New Roman"/>
-        </w:rPr>
-      </w:pPr>
-    </w:p>
+          <w:i/>
+          <w:sz w:val="16"/>
+          <w:szCs w:val="16"/>
+        </w:rPr>
+      </w:pPr>
+      <w:r>
+        <w:rPr>
+          <w:rFonts w:ascii="Times New Roman" w:hAnsi="Times New Roman" w:cs="Times New Roman"/>
+          <w:i/>
+          <w:sz w:val="16"/>
+          <w:szCs w:val="16"/>
+        </w:rPr>
+        <w:t>Greedy algorithm</w:t>
+      </w:r>
+    </w:p>
+    <w:p>
+      <w:pPr>
+        <w:spacing w:after="0"/>
+        <w:rPr>
+          <w:rFonts w:ascii="Times New Roman" w:hAnsi="Times New Roman" w:cs="Times New Roman"/>
+        </w:rPr>
+      </w:pPr>
+    </w:p>
+    <w:p>
+      <w:pPr>
+        <w:spacing w:after="0"/>
+        <w:rPr>
+          <w:rFonts w:ascii="Times New Roman" w:hAnsi="Times New Roman" w:cs="Times New Roman"/>
+        </w:rPr>
+      </w:pPr>
+      <w:r>
+        <w:rPr>
+          <w:rFonts w:ascii="Times New Roman" w:hAnsi="Times New Roman" w:cs="Times New Roman"/>
+          <w:noProof/>
+        </w:rPr>
+        <w:lastRenderedPageBreak/>
+        <w:drawing>
+          <wp:inline distT="0" distB="0" distL="0" distR="0">
+            <wp:extent cx="5943600" cy="3276600"/>
+            <wp:effectExtent l="0" t="0" r="0" b="0"/>
+            <wp:docPr id="4" name="Picture 4"/>
+            <wp:cNvGraphicFramePr>
+              <a:graphicFrameLocks xmlns:a="http://schemas.openxmlformats.org/drawingml/2006/main" noChangeAspect="1"/>
+            </wp:cNvGraphicFramePr>
+            <a:graphic xmlns:a="http://schemas.openxmlformats.org/drawingml/2006/main">
+              <a:graphicData uri="http://schemas.openxmlformats.org/drawingml/2006/picture">
+                <pic:pic xmlns:pic="http://schemas.openxmlformats.org/drawingml/2006/picture">
+                  <pic:nvPicPr>
+                    <pic:cNvPr id="0" name="Picture 2"/>
+                    <pic:cNvPicPr>
+                      <a:picLocks noChangeAspect="1" noChangeArrowheads="1"/>
+                    </pic:cNvPicPr>
+                  </pic:nvPicPr>
+                  <pic:blipFill>
+                    <a:blip r:embed="rId12">
+                      <a:extLst>
+                        <a:ext uri="{28A0092B-C50C-407E-A947-70E740481C1C}">
+                          <a14:useLocalDpi xmlns:a14="http://schemas.microsoft.com/office/drawing/2010/main" val="0"/>
+                        </a:ext>
+                      </a:extLst>
+                    </a:blip>
+                    <a:srcRect/>
+                    <a:stretch>
+                      <a:fillRect/>
+                    </a:stretch>
+                  </pic:blipFill>
+                  <pic:spPr bwMode="auto">
+                    <a:xfrm>
+                      <a:off x="0" y="0"/>
+                      <a:ext cx="5943600" cy="3276600"/>
+                    </a:xfrm>
+                    <a:prstGeom prst="rect">
+                      <a:avLst/>
+                    </a:prstGeom>
+                    <a:noFill/>
+                    <a:ln>
+                      <a:noFill/>
+                    </a:ln>
+                  </pic:spPr>
+                </pic:pic>
+              </a:graphicData>
+            </a:graphic>
+          </wp:inline>
+        </w:drawing>
+      </w:r>
+    </w:p>
+    <w:p>
+      <w:pPr>
+        <w:spacing w:after="0"/>
+        <w:rPr>
+          <w:rFonts w:ascii="Times New Roman" w:hAnsi="Times New Roman" w:cs="Times New Roman"/>
+          <w:i/>
+          <w:sz w:val="16"/>
+          <w:szCs w:val="16"/>
+        </w:rPr>
+      </w:pPr>
+      <w:bookmarkStart w:id="0" w:name="_GoBack"/>
+      <w:r>
+        <w:rPr>
+          <w:rFonts w:ascii="Times New Roman" w:hAnsi="Times New Roman" w:cs="Times New Roman"/>
+          <w:i/>
+          <w:sz w:val="16"/>
+          <w:szCs w:val="16"/>
+        </w:rPr>
+        <w:t>Plot of actual results and expected</w:t>
+      </w:r>
+    </w:p>
+    <w:bookmarkEnd w:id="0"/>
     <w:p>
       <w:pPr>
         <w:spacing w:after="0"/>
@@ -3255,32 +3393,32 @@
           <w:rFonts w:ascii="Times New Roman" w:hAnsi="Times New Roman" w:cs="Times New Roman"/>
         </w:rPr>
         <w:tab/>
-        <w:t xml:space="preserve">While the authors are satisfied with their work, they pose open ideas concerning </w:t>
+        <w:t>While the authors are satisfied with their work, they pose open ideas concerning improvement upon LSP2Opt for the reader and the community at large. The behavior of the distribution of path lengths discoverable by Popularity weight factors could be better understood by applying stochastic algorithms to many data sets to find patterns in the location of local minima relative to known factors. In addition, can further optimizations be applied to 2-Opt without removing the thorough sub-range co</w:t>
+      </w:r>
+      <w:r>
+        <w:rPr>
+          <w:rFonts w:ascii="Times New Roman" w:hAnsi="Times New Roman" w:cs="Times New Roman"/>
+        </w:rPr>
+        <w:t>verage? While ther</w:t>
+      </w:r>
+      <w:r>
+        <w:rPr>
+          <w:rFonts w:ascii="Times New Roman" w:hAnsi="Times New Roman" w:cs="Times New Roman"/>
+        </w:rPr>
+        <w:t>e</w:t>
+      </w:r>
+      <w:r>
+        <w:rPr>
+          <w:rFonts w:ascii="Times New Roman" w:hAnsi="Times New Roman" w:cs="Times New Roman"/>
+        </w:rPr>
+        <w:t xml:space="preserve"> is always work to be done on TSP, the authors rest their case on </w:t>
       </w:r>
       <w:r>
         <w:rPr>
           <w:rFonts w:ascii="Times New Roman" w:hAnsi="Times New Roman" w:cs="Times New Roman"/>
         </w:rPr>
         <w:lastRenderedPageBreak/>
-        <w:t>improvement upon LSP2Opt for the reader and the community at large. The behavior of the distribution of path lengths discoverable by Popularity weight factors could be better understood by applying stochastic algorithms to many data sets to find patterns in the location of local minima relative to known factors. In addition, can further optimizations be applied to 2-Opt without removing the thorough sub-range co</w:t>
-      </w:r>
-      <w:r>
-        <w:rPr>
-          <w:rFonts w:ascii="Times New Roman" w:hAnsi="Times New Roman" w:cs="Times New Roman"/>
-        </w:rPr>
-        <w:t>verage? While ther</w:t>
-      </w:r>
-      <w:r>
-        <w:rPr>
-          <w:rFonts w:ascii="Times New Roman" w:hAnsi="Times New Roman" w:cs="Times New Roman"/>
-        </w:rPr>
-        <w:t>e</w:t>
-      </w:r>
-      <w:r>
-        <w:rPr>
-          <w:rFonts w:ascii="Times New Roman" w:hAnsi="Times New Roman" w:cs="Times New Roman"/>
-        </w:rPr>
-        <w:t xml:space="preserve"> is always work to be done on TSP, the authors rest their case on LSP2Opt as a viable option for those with a need for high quality answers in </w:t>
+        <w:t xml:space="preserve">LSP2Opt as a viable option for those with a need for high quality answers in </w:t>
       </w:r>
       <w:r>
         <w:rPr>
@@ -3300,7 +3438,6 @@
         <w:rPr>
           <w:rFonts w:ascii="Times New Roman" w:hAnsi="Times New Roman" w:cs="Times New Roman"/>
         </w:rPr>
-        <w:lastRenderedPageBreak/>
         <w:t>VIII</w:t>
       </w:r>
       <w:r>
